--- a/repdata-assess2.docx
+++ b/repdata-assess2.docx
@@ -189,6 +189,66 @@
         </w:rPr>
         <w:t xml:space="preserve">(readr)</w:t>
       </w:r>
+      <w:r>
+        <w:br w:type="textWrapping"/>
+      </w:r>
+      <w:r>
+        <w:rPr>
+          <w:rStyle w:val="KeywordTok"/>
+        </w:rPr>
+        <w:t xml:space="preserve">require</w:t>
+      </w:r>
+      <w:r>
+        <w:rPr>
+          <w:rStyle w:val="NormalTok"/>
+        </w:rPr>
+        <w:t xml:space="preserve">(ggplot2)</w:t>
+      </w:r>
+      <w:r>
+        <w:br w:type="textWrapping"/>
+      </w:r>
+      <w:r>
+        <w:rPr>
+          <w:rStyle w:val="KeywordTok"/>
+        </w:rPr>
+        <w:t xml:space="preserve">require</w:t>
+      </w:r>
+      <w:r>
+        <w:rPr>
+          <w:rStyle w:val="NormalTok"/>
+        </w:rPr>
+        <w:t xml:space="preserve">(stringr)</w:t>
+      </w:r>
+      <w:r>
+        <w:br w:type="textWrapping"/>
+      </w:r>
+      <w:r>
+        <w:rPr>
+          <w:rStyle w:val="KeywordTok"/>
+        </w:rPr>
+        <w:t xml:space="preserve">require</w:t>
+      </w:r>
+      <w:r>
+        <w:rPr>
+          <w:rStyle w:val="NormalTok"/>
+        </w:rPr>
+        <w:t xml:space="preserve">(grid)</w:t>
+      </w:r>
+      <w:r>
+        <w:br w:type="textWrapping"/>
+      </w:r>
+      <w:r>
+        <w:rPr>
+          <w:rStyle w:val="KeywordTok"/>
+        </w:rPr>
+        <w:t xml:space="preserve">require</w:t>
+      </w:r>
+      <w:r>
+        <w:rPr>
+          <w:rStyle w:val="NormalTok"/>
+        </w:rPr>
+        <w:t xml:space="preserve">(gridExtra)</w:t>
+      </w:r>
     </w:p>
     <w:bookmarkStart w:id="24" w:name="downloading-and-reading-the-data"/>
     <w:p>
@@ -333,6 +393,33 @@
         </w:rPr>
         <w:t xml:space="preserve">(data)</w:t>
       </w:r>
+      <w:r>
+        <w:br w:type="textWrapping"/>
+      </w:r>
+      <w:r>
+        <w:rPr>
+          <w:rStyle w:val="NormalTok"/>
+        </w:rPr>
+        <w:t xml:space="preserve">nr1 &lt;-</w:t>
+      </w:r>
+      <w:r>
+        <w:rPr>
+          <w:rStyle w:val="StringTok"/>
+        </w:rPr>
+        <w:t xml:space="preserve"> </w:t>
+      </w:r>
+      <w:r>
+        <w:rPr>
+          <w:rStyle w:val="KeywordTok"/>
+        </w:rPr>
+        <w:t xml:space="preserve">nrow</w:t>
+      </w:r>
+      <w:r>
+        <w:rPr>
+          <w:rStyle w:val="NormalTok"/>
+        </w:rPr>
+        <w:t xml:space="preserve">(data)</w:t>
+      </w:r>
     </w:p>
     <w:bookmarkStart w:id="25" w:name="cleaning-the-data"/>
     <w:p>
@@ -492,6 +579,45 @@
         </w:rPr>
         <w:t xml:space="preserve">type)</w:t>
       </w:r>
+      <w:r>
+        <w:br w:type="textWrapping"/>
+      </w:r>
+      <w:r>
+        <w:rPr>
+          <w:rStyle w:val="NormalTok"/>
+        </w:rPr>
+        <w:t xml:space="preserve">perc1 &lt;-</w:t>
+      </w:r>
+      <w:r>
+        <w:rPr>
+          <w:rStyle w:val="StringTok"/>
+        </w:rPr>
+        <w:t xml:space="preserve"> </w:t>
+      </w:r>
+      <w:r>
+        <w:rPr>
+          <w:rStyle w:val="DecValTok"/>
+        </w:rPr>
+        <w:t xml:space="preserve">100</w:t>
+      </w:r>
+      <w:r>
+        <w:rPr>
+          <w:rStyle w:val="NormalTok"/>
+        </w:rPr>
+        <w:t xml:space="preserve">*</w:t>
+      </w:r>
+      <w:r>
+        <w:rPr>
+          <w:rStyle w:val="KeywordTok"/>
+        </w:rPr>
+        <w:t xml:space="preserve">nrow</w:t>
+      </w:r>
+      <w:r>
+        <w:rPr>
+          <w:rStyle w:val="NormalTok"/>
+        </w:rPr>
+        <w:t xml:space="preserve">(data)/nr1</w:t>
+      </w:r>
     </w:p>
     <w:bookmarkStart w:id="26" w:name="preparing-data-for-first-question"/>
     <w:p>
@@ -511,6 +637,96 @@
         <w:rPr>
           <w:rStyle w:val="NormalTok"/>
         </w:rPr>
+        <w:t xml:space="preserve">totFat &lt;-</w:t>
+      </w:r>
+      <w:r>
+        <w:rPr>
+          <w:rStyle w:val="StringTok"/>
+        </w:rPr>
+        <w:t xml:space="preserve"> </w:t>
+      </w:r>
+      <w:r>
+        <w:rPr>
+          <w:rStyle w:val="KeywordTok"/>
+        </w:rPr>
+        <w:t xml:space="preserve">sum</w:t>
+      </w:r>
+      <w:r>
+        <w:rPr>
+          <w:rStyle w:val="NormalTok"/>
+        </w:rPr>
+        <w:t xml:space="preserve">(data$FATALITIES,</w:t>
+      </w:r>
+      <w:r>
+        <w:rPr>
+          <w:rStyle w:val="DataTypeTok"/>
+        </w:rPr>
+        <w:t xml:space="preserve">na.rm=</w:t>
+      </w:r>
+      <w:r>
+        <w:rPr>
+          <w:rStyle w:val="OtherTok"/>
+        </w:rPr>
+        <w:t xml:space="preserve">TRUE</w:t>
+      </w:r>
+      <w:r>
+        <w:rPr>
+          <w:rStyle w:val="NormalTok"/>
+        </w:rPr>
+        <w:t xml:space="preserve">)</w:t>
+      </w:r>
+      <w:r>
+        <w:br w:type="textWrapping"/>
+      </w:r>
+      <w:r>
+        <w:rPr>
+          <w:rStyle w:val="NormalTok"/>
+        </w:rPr>
+        <w:t xml:space="preserve">totInj &lt;-</w:t>
+      </w:r>
+      <w:r>
+        <w:rPr>
+          <w:rStyle w:val="StringTok"/>
+        </w:rPr>
+        <w:t xml:space="preserve"> </w:t>
+      </w:r>
+      <w:r>
+        <w:rPr>
+          <w:rStyle w:val="KeywordTok"/>
+        </w:rPr>
+        <w:t xml:space="preserve">sum</w:t>
+      </w:r>
+      <w:r>
+        <w:rPr>
+          <w:rStyle w:val="NormalTok"/>
+        </w:rPr>
+        <w:t xml:space="preserve">(data$INJURIES,</w:t>
+      </w:r>
+      <w:r>
+        <w:rPr>
+          <w:rStyle w:val="DataTypeTok"/>
+        </w:rPr>
+        <w:t xml:space="preserve">na.rm=</w:t>
+      </w:r>
+      <w:r>
+        <w:rPr>
+          <w:rStyle w:val="OtherTok"/>
+        </w:rPr>
+        <w:t xml:space="preserve">TRUE</w:t>
+      </w:r>
+      <w:r>
+        <w:rPr>
+          <w:rStyle w:val="NormalTok"/>
+        </w:rPr>
+        <w:t xml:space="preserve">)</w:t>
+      </w:r>
+      <w:r>
+        <w:br w:type="textWrapping"/>
+      </w:r>
+      <w:r>
+        <w:rPr>
+          <w:rStyle w:val="NormalTok"/>
+        </w:rPr>
         <w:t xml:space="preserve">harm &lt;-</w:t>
       </w:r>
       <w:r>
@@ -562,7 +778,7 @@
         <w:rPr>
           <w:rStyle w:val="DataTypeTok"/>
         </w:rPr>
-        <w:t xml:space="preserve">TofEV=</w:t>
+        <w:t xml:space="preserve">NofEV=</w:t>
       </w:r>
       <w:r>
         <w:rPr>
@@ -715,6 +931,171 @@
         <w:rPr>
           <w:rStyle w:val="DataTypeTok"/>
         </w:rPr>
+        <w:t xml:space="preserve">pFat=</w:t>
+      </w:r>
+      <w:r>
+        <w:rPr>
+          <w:rStyle w:val="NormalTok"/>
+        </w:rPr>
+        <w:t xml:space="preserve"> </w:t>
+      </w:r>
+      <w:r>
+        <w:rPr>
+          <w:rStyle w:val="DecValTok"/>
+        </w:rPr>
+        <w:t xml:space="preserve">100</w:t>
+      </w:r>
+      <w:r>
+        <w:rPr>
+          <w:rStyle w:val="NormalTok"/>
+        </w:rPr>
+        <w:t xml:space="preserve">*</w:t>
+      </w:r>
+      <w:r>
+        <w:rPr>
+          <w:rStyle w:val="StringTok"/>
+        </w:rPr>
+        <w:t xml:space="preserve"> </w:t>
+      </w:r>
+      <w:r>
+        <w:rPr>
+          <w:rStyle w:val="KeywordTok"/>
+        </w:rPr>
+        <w:t xml:space="preserve">sum</w:t>
+      </w:r>
+      <w:r>
+        <w:rPr>
+          <w:rStyle w:val="NormalTok"/>
+        </w:rPr>
+        <w:t xml:space="preserve">(FATALITIES) /</w:t>
+      </w:r>
+      <w:r>
+        <w:rPr>
+          <w:rStyle w:val="StringTok"/>
+        </w:rPr>
+        <w:t xml:space="preserve"> </w:t>
+      </w:r>
+      <w:r>
+        <w:rPr>
+          <w:rStyle w:val="NormalTok"/>
+        </w:rPr>
+        <w:t xml:space="preserve">totFat,</w:t>
+      </w:r>
+      <w:r>
+        <w:br w:type="textWrapping"/>
+      </w:r>
+      <w:r>
+        <w:rPr>
+          <w:rStyle w:val="NormalTok"/>
+        </w:rPr>
+        <w:t xml:space="preserve"> </w:t>
+      </w:r>
+      <w:r>
+        <w:rPr>
+          <w:rStyle w:val="NormalTok"/>
+        </w:rPr>
+        <w:t xml:space="preserve"> </w:t>
+      </w:r>
+      <w:r>
+        <w:rPr>
+          <w:rStyle w:val="NormalTok"/>
+        </w:rPr>
+        <w:t xml:space="preserve"> </w:t>
+      </w:r>
+      <w:r>
+        <w:rPr>
+          <w:rStyle w:val="NormalTok"/>
+        </w:rPr>
+        <w:t xml:space="preserve"> </w:t>
+      </w:r>
+      <w:r>
+        <w:rPr>
+          <w:rStyle w:val="NormalTok"/>
+        </w:rPr>
+        <w:t xml:space="preserve"> </w:t>
+      </w:r>
+      <w:r>
+        <w:rPr>
+          <w:rStyle w:val="NormalTok"/>
+        </w:rPr>
+        <w:t xml:space="preserve"> </w:t>
+      </w:r>
+      <w:r>
+        <w:rPr>
+          <w:rStyle w:val="NormalTok"/>
+        </w:rPr>
+        <w:t xml:space="preserve"> </w:t>
+      </w:r>
+      <w:r>
+        <w:rPr>
+          <w:rStyle w:val="NormalTok"/>
+        </w:rPr>
+        <w:t xml:space="preserve"> </w:t>
+      </w:r>
+      <w:r>
+        <w:rPr>
+          <w:rStyle w:val="NormalTok"/>
+        </w:rPr>
+        <w:t xml:space="preserve"> </w:t>
+      </w:r>
+      <w:r>
+        <w:rPr>
+          <w:rStyle w:val="NormalTok"/>
+        </w:rPr>
+        <w:t xml:space="preserve"> </w:t>
+      </w:r>
+      <w:r>
+        <w:rPr>
+          <w:rStyle w:val="NormalTok"/>
+        </w:rPr>
+        <w:t xml:space="preserve"> </w:t>
+      </w:r>
+      <w:r>
+        <w:rPr>
+          <w:rStyle w:val="NormalTok"/>
+        </w:rPr>
+        <w:t xml:space="preserve"> </w:t>
+      </w:r>
+      <w:r>
+        <w:rPr>
+          <w:rStyle w:val="NormalTok"/>
+        </w:rPr>
+        <w:t xml:space="preserve"> </w:t>
+      </w:r>
+      <w:r>
+        <w:rPr>
+          <w:rStyle w:val="NormalTok"/>
+        </w:rPr>
+        <w:t xml:space="preserve"> </w:t>
+      </w:r>
+      <w:r>
+        <w:rPr>
+          <w:rStyle w:val="NormalTok"/>
+        </w:rPr>
+        <w:t xml:space="preserve"> </w:t>
+      </w:r>
+      <w:r>
+        <w:rPr>
+          <w:rStyle w:val="NormalTok"/>
+        </w:rPr>
+        <w:t xml:space="preserve"> </w:t>
+      </w:r>
+      <w:r>
+        <w:rPr>
+          <w:rStyle w:val="NormalTok"/>
+        </w:rPr>
+        <w:t xml:space="preserve"> </w:t>
+      </w:r>
+      <w:r>
+        <w:rPr>
+          <w:rStyle w:val="NormalTok"/>
+        </w:rPr>
+        <w:t xml:space="preserve"> </w:t>
+      </w:r>
+      <w:r>
+        <w:rPr>
+          <w:rStyle w:val="DataTypeTok"/>
+        </w:rPr>
         <w:t xml:space="preserve">Injuries=</w:t>
       </w:r>
       <w:r>
@@ -727,22 +1108,295 @@
         <w:rPr>
           <w:rStyle w:val="NormalTok"/>
         </w:rPr>
-        <w:t xml:space="preserve">(INJURIES)) %&gt;%</w:t>
-      </w:r>
-      <w:r>
-        <w:br w:type="textWrapping"/>
-      </w:r>
-      <w:r>
-        <w:rPr>
-          <w:rStyle w:val="StringTok"/>
-        </w:rPr>
-        <w:t xml:space="preserve">        </w:t>
-      </w:r>
-      <w:r>
-        <w:rPr>
-          <w:rStyle w:val="KeywordTok"/>
-        </w:rPr>
-        <w:t xml:space="preserve">arrange</w:t>
+        <w:t xml:space="preserve">(INJURIES),</w:t>
+      </w:r>
+      <w:r>
+        <w:br w:type="textWrapping"/>
+      </w:r>
+      <w:r>
+        <w:rPr>
+          <w:rStyle w:val="NormalTok"/>
+        </w:rPr>
+        <w:t xml:space="preserve"> </w:t>
+      </w:r>
+      <w:r>
+        <w:rPr>
+          <w:rStyle w:val="NormalTok"/>
+        </w:rPr>
+        <w:t xml:space="preserve"> </w:t>
+      </w:r>
+      <w:r>
+        <w:rPr>
+          <w:rStyle w:val="NormalTok"/>
+        </w:rPr>
+        <w:t xml:space="preserve"> </w:t>
+      </w:r>
+      <w:r>
+        <w:rPr>
+          <w:rStyle w:val="NormalTok"/>
+        </w:rPr>
+        <w:t xml:space="preserve"> </w:t>
+      </w:r>
+      <w:r>
+        <w:rPr>
+          <w:rStyle w:val="NormalTok"/>
+        </w:rPr>
+        <w:t xml:space="preserve"> </w:t>
+      </w:r>
+      <w:r>
+        <w:rPr>
+          <w:rStyle w:val="NormalTok"/>
+        </w:rPr>
+        <w:t xml:space="preserve"> </w:t>
+      </w:r>
+      <w:r>
+        <w:rPr>
+          <w:rStyle w:val="NormalTok"/>
+        </w:rPr>
+        <w:t xml:space="preserve"> </w:t>
+      </w:r>
+      <w:r>
+        <w:rPr>
+          <w:rStyle w:val="NormalTok"/>
+        </w:rPr>
+        <w:t xml:space="preserve"> </w:t>
+      </w:r>
+      <w:r>
+        <w:rPr>
+          <w:rStyle w:val="NormalTok"/>
+        </w:rPr>
+        <w:t xml:space="preserve"> </w:t>
+      </w:r>
+      <w:r>
+        <w:rPr>
+          <w:rStyle w:val="NormalTok"/>
+        </w:rPr>
+        <w:t xml:space="preserve"> </w:t>
+      </w:r>
+      <w:r>
+        <w:rPr>
+          <w:rStyle w:val="NormalTok"/>
+        </w:rPr>
+        <w:t xml:space="preserve"> </w:t>
+      </w:r>
+      <w:r>
+        <w:rPr>
+          <w:rStyle w:val="NormalTok"/>
+        </w:rPr>
+        <w:t xml:space="preserve"> </w:t>
+      </w:r>
+      <w:r>
+        <w:rPr>
+          <w:rStyle w:val="NormalTok"/>
+        </w:rPr>
+        <w:t xml:space="preserve"> </w:t>
+      </w:r>
+      <w:r>
+        <w:rPr>
+          <w:rStyle w:val="NormalTok"/>
+        </w:rPr>
+        <w:t xml:space="preserve"> </w:t>
+      </w:r>
+      <w:r>
+        <w:rPr>
+          <w:rStyle w:val="NormalTok"/>
+        </w:rPr>
+        <w:t xml:space="preserve"> </w:t>
+      </w:r>
+      <w:r>
+        <w:rPr>
+          <w:rStyle w:val="NormalTok"/>
+        </w:rPr>
+        <w:t xml:space="preserve"> </w:t>
+      </w:r>
+      <w:r>
+        <w:rPr>
+          <w:rStyle w:val="NormalTok"/>
+        </w:rPr>
+        <w:t xml:space="preserve"> </w:t>
+      </w:r>
+      <w:r>
+        <w:rPr>
+          <w:rStyle w:val="NormalTok"/>
+        </w:rPr>
+        <w:t xml:space="preserve"> </w:t>
+      </w:r>
+      <w:r>
+        <w:rPr>
+          <w:rStyle w:val="DataTypeTok"/>
+        </w:rPr>
+        <w:t xml:space="preserve">pInj=</w:t>
+      </w:r>
+      <w:r>
+        <w:rPr>
+          <w:rStyle w:val="NormalTok"/>
+        </w:rPr>
+        <w:t xml:space="preserve"> </w:t>
+      </w:r>
+      <w:r>
+        <w:rPr>
+          <w:rStyle w:val="DecValTok"/>
+        </w:rPr>
+        <w:t xml:space="preserve">100</w:t>
+      </w:r>
+      <w:r>
+        <w:rPr>
+          <w:rStyle w:val="NormalTok"/>
+        </w:rPr>
+        <w:t xml:space="preserve">*</w:t>
+      </w:r>
+      <w:r>
+        <w:rPr>
+          <w:rStyle w:val="StringTok"/>
+        </w:rPr>
+        <w:t xml:space="preserve"> </w:t>
+      </w:r>
+      <w:r>
+        <w:rPr>
+          <w:rStyle w:val="KeywordTok"/>
+        </w:rPr>
+        <w:t xml:space="preserve">sum</w:t>
+      </w:r>
+      <w:r>
+        <w:rPr>
+          <w:rStyle w:val="NormalTok"/>
+        </w:rPr>
+        <w:t xml:space="preserve">(INJURIES) /</w:t>
+      </w:r>
+      <w:r>
+        <w:rPr>
+          <w:rStyle w:val="StringTok"/>
+        </w:rPr>
+        <w:t xml:space="preserve"> </w:t>
+      </w:r>
+      <w:r>
+        <w:rPr>
+          <w:rStyle w:val="NormalTok"/>
+        </w:rPr>
+        <w:t xml:space="preserve">totInj,</w:t>
+      </w:r>
+      <w:r>
+        <w:br w:type="textWrapping"/>
+      </w:r>
+      <w:r>
+        <w:rPr>
+          <w:rStyle w:val="NormalTok"/>
+        </w:rPr>
+        <w:t xml:space="preserve"> </w:t>
+      </w:r>
+      <w:r>
+        <w:rPr>
+          <w:rStyle w:val="NormalTok"/>
+        </w:rPr>
+        <w:t xml:space="preserve"> </w:t>
+      </w:r>
+      <w:r>
+        <w:rPr>
+          <w:rStyle w:val="NormalTok"/>
+        </w:rPr>
+        <w:t xml:space="preserve"> </w:t>
+      </w:r>
+      <w:r>
+        <w:rPr>
+          <w:rStyle w:val="NormalTok"/>
+        </w:rPr>
+        <w:t xml:space="preserve"> </w:t>
+      </w:r>
+      <w:r>
+        <w:rPr>
+          <w:rStyle w:val="NormalTok"/>
+        </w:rPr>
+        <w:t xml:space="preserve"> </w:t>
+      </w:r>
+      <w:r>
+        <w:rPr>
+          <w:rStyle w:val="NormalTok"/>
+        </w:rPr>
+        <w:t xml:space="preserve"> </w:t>
+      </w:r>
+      <w:r>
+        <w:rPr>
+          <w:rStyle w:val="NormalTok"/>
+        </w:rPr>
+        <w:t xml:space="preserve"> </w:t>
+      </w:r>
+      <w:r>
+        <w:rPr>
+          <w:rStyle w:val="NormalTok"/>
+        </w:rPr>
+        <w:t xml:space="preserve"> </w:t>
+      </w:r>
+      <w:r>
+        <w:rPr>
+          <w:rStyle w:val="NormalTok"/>
+        </w:rPr>
+        <w:t xml:space="preserve"> </w:t>
+      </w:r>
+      <w:r>
+        <w:rPr>
+          <w:rStyle w:val="NormalTok"/>
+        </w:rPr>
+        <w:t xml:space="preserve"> </w:t>
+      </w:r>
+      <w:r>
+        <w:rPr>
+          <w:rStyle w:val="NormalTok"/>
+        </w:rPr>
+        <w:t xml:space="preserve"> </w:t>
+      </w:r>
+      <w:r>
+        <w:rPr>
+          <w:rStyle w:val="NormalTok"/>
+        </w:rPr>
+        <w:t xml:space="preserve"> </w:t>
+      </w:r>
+      <w:r>
+        <w:rPr>
+          <w:rStyle w:val="NormalTok"/>
+        </w:rPr>
+        <w:t xml:space="preserve"> </w:t>
+      </w:r>
+      <w:r>
+        <w:rPr>
+          <w:rStyle w:val="NormalTok"/>
+        </w:rPr>
+        <w:t xml:space="preserve"> </w:t>
+      </w:r>
+      <w:r>
+        <w:rPr>
+          <w:rStyle w:val="NormalTok"/>
+        </w:rPr>
+        <w:t xml:space="preserve"> </w:t>
+      </w:r>
+      <w:r>
+        <w:rPr>
+          <w:rStyle w:val="NormalTok"/>
+        </w:rPr>
+        <w:t xml:space="preserve"> </w:t>
+      </w:r>
+      <w:r>
+        <w:rPr>
+          <w:rStyle w:val="NormalTok"/>
+        </w:rPr>
+        <w:t xml:space="preserve"> </w:t>
+      </w:r>
+      <w:r>
+        <w:rPr>
+          <w:rStyle w:val="NormalTok"/>
+        </w:rPr>
+        <w:t xml:space="preserve"> </w:t>
+      </w:r>
+      <w:r>
+        <w:rPr>
+          <w:rStyle w:val="DataTypeTok"/>
+        </w:rPr>
+        <w:t xml:space="preserve">sevIndex =</w:t>
+      </w:r>
+      <w:r>
+        <w:rPr>
+          <w:rStyle w:val="NormalTok"/>
+        </w:rPr>
+        <w:t xml:space="preserve"> </w:t>
       </w:r>
       <w:r>
         <w:rPr>
@@ -752,15 +1406,255 @@
       </w:r>
       <w:r>
         <w:rPr>
-          <w:rStyle w:val="KeywordTok"/>
-        </w:rPr>
-        <w:t xml:space="preserve">desc</w:t>
-      </w:r>
-      <w:r>
-        <w:rPr>
-          <w:rStyle w:val="NormalTok"/>
-        </w:rPr>
-        <w:t xml:space="preserve">(Fatalities))</w:t>
+          <w:rStyle w:val="DecValTok"/>
+        </w:rPr>
+        <w:t xml:space="preserve">10</w:t>
+      </w:r>
+      <w:r>
+        <w:rPr>
+          <w:rStyle w:val="NormalTok"/>
+        </w:rPr>
+        <w:t xml:space="preserve">*</w:t>
+      </w:r>
+      <w:r>
+        <w:rPr>
+          <w:rStyle w:val="KeywordTok"/>
+        </w:rPr>
+        <w:t xml:space="preserve">sum</w:t>
+      </w:r>
+      <w:r>
+        <w:rPr>
+          <w:rStyle w:val="NormalTok"/>
+        </w:rPr>
+        <w:t xml:space="preserve">(FATALITIES)+</w:t>
+      </w:r>
+      <w:r>
+        <w:rPr>
+          <w:rStyle w:val="KeywordTok"/>
+        </w:rPr>
+        <w:t xml:space="preserve">sum</w:t>
+      </w:r>
+      <w:r>
+        <w:rPr>
+          <w:rStyle w:val="NormalTok"/>
+        </w:rPr>
+        <w:t xml:space="preserve">(INJURIES))) </w:t>
+      </w:r>
+      <w:r>
+        <w:br w:type="textWrapping"/>
+      </w:r>
+      <w:r>
+        <w:rPr>
+          <w:rStyle w:val="NormalTok"/>
+        </w:rPr>
+        <w:t xml:space="preserve">len &lt;-</w:t>
+      </w:r>
+      <w:r>
+        <w:rPr>
+          <w:rStyle w:val="StringTok"/>
+        </w:rPr>
+        <w:t xml:space="preserve"> </w:t>
+      </w:r>
+      <w:r>
+        <w:rPr>
+          <w:rStyle w:val="KeywordTok"/>
+        </w:rPr>
+        <w:t xml:space="preserve">nrow</w:t>
+      </w:r>
+      <w:r>
+        <w:rPr>
+          <w:rStyle w:val="NormalTok"/>
+        </w:rPr>
+        <w:t xml:space="preserve">(harm)</w:t>
+      </w:r>
+      <w:r>
+        <w:br w:type="textWrapping"/>
+      </w:r>
+      <w:r>
+        <w:rPr>
+          <w:rStyle w:val="NormalTok"/>
+        </w:rPr>
+        <w:t xml:space="preserve">harm$rankF &lt;-</w:t>
+      </w:r>
+      <w:r>
+        <w:rPr>
+          <w:rStyle w:val="StringTok"/>
+        </w:rPr>
+        <w:t xml:space="preserve"> </w:t>
+      </w:r>
+      <w:r>
+        <w:rPr>
+          <w:rStyle w:val="NormalTok"/>
+        </w:rPr>
+        <w:t xml:space="preserve">len -</w:t>
+      </w:r>
+      <w:r>
+        <w:rPr>
+          <w:rStyle w:val="StringTok"/>
+        </w:rPr>
+        <w:t xml:space="preserve"> </w:t>
+      </w:r>
+      <w:r>
+        <w:rPr>
+          <w:rStyle w:val="KeywordTok"/>
+        </w:rPr>
+        <w:t xml:space="preserve">ave</w:t>
+      </w:r>
+      <w:r>
+        <w:rPr>
+          <w:rStyle w:val="NormalTok"/>
+        </w:rPr>
+        <w:t xml:space="preserve">(harm$Fatalities,</w:t>
+      </w:r>
+      <w:r>
+        <w:rPr>
+          <w:rStyle w:val="DataTypeTok"/>
+        </w:rPr>
+        <w:t xml:space="preserve">FUN=</w:t>
+      </w:r>
+      <w:r>
+        <w:rPr>
+          <w:rStyle w:val="NormalTok"/>
+        </w:rPr>
+        <w:t xml:space="preserve">rank) +</w:t>
+      </w:r>
+      <w:r>
+        <w:rPr>
+          <w:rStyle w:val="StringTok"/>
+        </w:rPr>
+        <w:t xml:space="preserve"> </w:t>
+      </w:r>
+      <w:r>
+        <w:rPr>
+          <w:rStyle w:val="DecValTok"/>
+        </w:rPr>
+        <w:t xml:space="preserve">1</w:t>
+      </w:r>
+      <w:r>
+        <w:br w:type="textWrapping"/>
+      </w:r>
+      <w:r>
+        <w:rPr>
+          <w:rStyle w:val="NormalTok"/>
+        </w:rPr>
+        <w:t xml:space="preserve">harm$rankI &lt;-</w:t>
+      </w:r>
+      <w:r>
+        <w:rPr>
+          <w:rStyle w:val="StringTok"/>
+        </w:rPr>
+        <w:t xml:space="preserve"> </w:t>
+      </w:r>
+      <w:r>
+        <w:rPr>
+          <w:rStyle w:val="NormalTok"/>
+        </w:rPr>
+        <w:t xml:space="preserve">len -</w:t>
+      </w:r>
+      <w:r>
+        <w:rPr>
+          <w:rStyle w:val="StringTok"/>
+        </w:rPr>
+        <w:t xml:space="preserve"> </w:t>
+      </w:r>
+      <w:r>
+        <w:rPr>
+          <w:rStyle w:val="KeywordTok"/>
+        </w:rPr>
+        <w:t xml:space="preserve">ave</w:t>
+      </w:r>
+      <w:r>
+        <w:rPr>
+          <w:rStyle w:val="NormalTok"/>
+        </w:rPr>
+        <w:t xml:space="preserve">(harm$Injuries,</w:t>
+      </w:r>
+      <w:r>
+        <w:rPr>
+          <w:rStyle w:val="DataTypeTok"/>
+        </w:rPr>
+        <w:t xml:space="preserve">FUN=</w:t>
+      </w:r>
+      <w:r>
+        <w:rPr>
+          <w:rStyle w:val="NormalTok"/>
+        </w:rPr>
+        <w:t xml:space="preserve">rank) +</w:t>
+      </w:r>
+      <w:r>
+        <w:rPr>
+          <w:rStyle w:val="StringTok"/>
+        </w:rPr>
+        <w:t xml:space="preserve"> </w:t>
+      </w:r>
+      <w:r>
+        <w:rPr>
+          <w:rStyle w:val="DecValTok"/>
+        </w:rPr>
+        <w:t xml:space="preserve">1</w:t>
+      </w:r>
+      <w:r>
+        <w:br w:type="textWrapping"/>
+      </w:r>
+      <w:r>
+        <w:rPr>
+          <w:rStyle w:val="NormalTok"/>
+        </w:rPr>
+        <w:t xml:space="preserve">harm$rankS &lt;-</w:t>
+      </w:r>
+      <w:r>
+        <w:rPr>
+          <w:rStyle w:val="StringTok"/>
+        </w:rPr>
+        <w:t xml:space="preserve"> </w:t>
+      </w:r>
+      <w:r>
+        <w:rPr>
+          <w:rStyle w:val="NormalTok"/>
+        </w:rPr>
+        <w:t xml:space="preserve">len -</w:t>
+      </w:r>
+      <w:r>
+        <w:rPr>
+          <w:rStyle w:val="StringTok"/>
+        </w:rPr>
+        <w:t xml:space="preserve"> </w:t>
+      </w:r>
+      <w:r>
+        <w:rPr>
+          <w:rStyle w:val="KeywordTok"/>
+        </w:rPr>
+        <w:t xml:space="preserve">ave</w:t>
+      </w:r>
+      <w:r>
+        <w:rPr>
+          <w:rStyle w:val="NormalTok"/>
+        </w:rPr>
+        <w:t xml:space="preserve">(harm$sevIndex,</w:t>
+      </w:r>
+      <w:r>
+        <w:rPr>
+          <w:rStyle w:val="DataTypeTok"/>
+        </w:rPr>
+        <w:t xml:space="preserve">FUN=</w:t>
+      </w:r>
+      <w:r>
+        <w:rPr>
+          <w:rStyle w:val="NormalTok"/>
+        </w:rPr>
+        <w:t xml:space="preserve">rank) +</w:t>
+      </w:r>
+      <w:r>
+        <w:rPr>
+          <w:rStyle w:val="StringTok"/>
+        </w:rPr>
+        <w:t xml:space="preserve"> </w:t>
+      </w:r>
+      <w:r>
+        <w:rPr>
+          <w:rStyle w:val="DecValTok"/>
+        </w:rPr>
+        <w:t xml:space="preserve">1</w:t>
       </w:r>
       <w:r>
         <w:br w:type="textWrapping"/>
@@ -780,7 +1674,7 @@
         <w:rPr>
           <w:rStyle w:val="VerbatimChar"/>
         </w:rPr>
-        <w:t xml:space="preserve">## Source: local data table [46 x 4]</w:t>
+        <w:t xml:space="preserve">## Source: local data table [46 x 10]</w:t>
       </w:r>
       <w:r>
         <w:br w:type="textWrapping"/>
@@ -798,7 +1692,7 @@
         <w:rPr>
           <w:rStyle w:val="VerbatimChar"/>
         </w:rPr>
-        <w:t xml:space="preserve">##               EVTYPE  TofEV Fatalities Injuries</w:t>
+        <w:t xml:space="preserve">##               EVTYPE  NofEV Fatalities       pFat Injuries         pInj</w:t>
       </w:r>
       <w:r>
         <w:br w:type="textWrapping"/>
@@ -807,7 +1701,7 @@
         <w:rPr>
           <w:rStyle w:val="VerbatimChar"/>
         </w:rPr>
-        <w:t xml:space="preserve">## 1            TORNADO  60652       5633    91346</w:t>
+        <w:t xml:space="preserve">## 1            TORNADO  60652       5633 41.3218897    91346 67.883444929</w:t>
       </w:r>
       <w:r>
         <w:br w:type="textWrapping"/>
@@ -816,7 +1710,7 @@
         <w:rPr>
           <w:rStyle w:val="VerbatimChar"/>
         </w:rPr>
-        <w:t xml:space="preserve">## 2     EXCESSIVE HEAT   1678       1903     6525</w:t>
+        <w:t xml:space="preserve">## 2  THUNDERSTORM WIND 323346        701  5.1423122     9353  6.950647652</w:t>
       </w:r>
       <w:r>
         <w:br w:type="textWrapping"/>
@@ -825,7 +1719,7 @@
         <w:rPr>
           <w:rStyle w:val="VerbatimChar"/>
         </w:rPr>
-        <w:t xml:space="preserve">## 3        FLASH FLOOD  54277        978     1777</w:t>
+        <w:t xml:space="preserve">## 3               HAIL 288661         15  0.1100352     1361  1.011422159</w:t>
       </w:r>
       <w:r>
         <w:br w:type="textWrapping"/>
@@ -834,7 +1728,7 @@
         <w:rPr>
           <w:rStyle w:val="VerbatimChar"/>
         </w:rPr>
-        <w:t xml:space="preserve">## 4               HEAT    767        937     2100</w:t>
+        <w:t xml:space="preserve">## 4       WINTER STORM  11433        206  1.5111502     1321  0.981696306</w:t>
       </w:r>
       <w:r>
         <w:br w:type="textWrapping"/>
@@ -843,7 +1737,7 @@
         <w:rPr>
           <w:rStyle w:val="VerbatimChar"/>
         </w:rPr>
-        <w:t xml:space="preserve">## 5          LIGHTNING  15754        816     5230</w:t>
+        <w:t xml:space="preserve">## 5         HEAVY RAIN  11723         98  0.7188967      251  0.186529730</w:t>
       </w:r>
       <w:r>
         <w:br w:type="textWrapping"/>
@@ -852,7 +1746,7 @@
         <w:rPr>
           <w:rStyle w:val="VerbatimChar"/>
         </w:rPr>
-        <w:t xml:space="preserve">## 6  THUNDERSTORM WIND 323346        701     9353</w:t>
+        <w:t xml:space="preserve">## 6          LIGHTNING  15754        816  5.9859155     5230  3.886655321</w:t>
       </w:r>
       <w:r>
         <w:br w:type="textWrapping"/>
@@ -861,7 +1755,7 @@
         <w:rPr>
           <w:rStyle w:val="VerbatimChar"/>
         </w:rPr>
-        <w:t xml:space="preserve">## 7              FLOOD  25326        470     6789</w:t>
+        <w:t xml:space="preserve">## 7          DENSE FOG   1293         18  0.1320423      342  0.254156046</w:t>
       </w:r>
       <w:r>
         <w:br w:type="textWrapping"/>
@@ -870,7 +1764,7 @@
         <w:rPr>
           <w:rStyle w:val="VerbatimChar"/>
         </w:rPr>
-        <w:t xml:space="preserve">## 8        RIP CURRENT    470        368      232</w:t>
+        <w:t xml:space="preserve">## 8        RIP CURRENT    470        368  2.6995305      232  0.172409949</w:t>
       </w:r>
       <w:r>
         <w:br w:type="textWrapping"/>
@@ -879,7 +1773,7 @@
         <w:rPr>
           <w:rStyle w:val="VerbatimChar"/>
         </w:rPr>
-        <w:t xml:space="preserve">## 9          HIGH WIND  20212        248     1137</w:t>
+        <w:t xml:space="preserve">## 9        FLASH FLOOD  54277        978  7.1742958     1777  1.320571034</w:t>
       </w:r>
       <w:r>
         <w:br w:type="textWrapping"/>
@@ -888,7 +1782,7 @@
         <w:rPr>
           <w:rStyle w:val="VerbatimChar"/>
         </w:rPr>
-        <w:t xml:space="preserve">## 10         AVALANCHE    386        224      170</w:t>
+        <w:t xml:space="preserve">## 10      FUNNEL CLOUD   6839          0  0.0000000        3  0.002229439</w:t>
       </w:r>
       <w:r>
         <w:br w:type="textWrapping"/>
@@ -897,7 +1791,385 @@
         <w:rPr>
           <w:rStyle w:val="VerbatimChar"/>
         </w:rPr>
-        <w:t xml:space="preserve">## ..               ...    ...        ...      ...</w:t>
+        <w:t xml:space="preserve">## ..               ...    ...        ...        ...      ...          ...</w:t>
+      </w:r>
+      <w:r>
+        <w:br w:type="textWrapping"/>
+      </w:r>
+      <w:r>
+        <w:rPr>
+          <w:rStyle w:val="VerbatimChar"/>
+        </w:rPr>
+        <w:t xml:space="preserve">## Variables not shown: sevIndex (dbl), rankF (dbl), rankI (dbl), rankS (dbl)</w:t>
+      </w:r>
+    </w:p>
+    <w:bookmarkStart w:id="27" w:name="preparing-data-for-first-question-1"/>
+    <w:p>
+      <w:pPr>
+        <w:pStyle w:val="Heading4"/>
+      </w:pPr>
+      <w:r>
+        <w:t xml:space="preserve">Preparing data for first question</w:t>
+      </w:r>
+    </w:p>
+    <w:bookmarkEnd w:id="27"/>
+    <w:p>
+      <w:pPr>
+        <w:pStyle w:val="SourceCode"/>
+      </w:pPr>
+      <w:r>
+        <w:rPr>
+          <w:rStyle w:val="NormalTok"/>
+        </w:rPr>
+        <w:t xml:space="preserve">data &lt;-</w:t>
+      </w:r>
+      <w:r>
+        <w:rPr>
+          <w:rStyle w:val="StringTok"/>
+        </w:rPr>
+        <w:t xml:space="preserve"> </w:t>
+      </w:r>
+      <w:r>
+        <w:rPr>
+          <w:rStyle w:val="KeywordTok"/>
+        </w:rPr>
+        <w:t xml:space="preserve">mutate</w:t>
+      </w:r>
+      <w:r>
+        <w:rPr>
+          <w:rStyle w:val="NormalTok"/>
+        </w:rPr>
+        <w:t xml:space="preserve">(data,</w:t>
+      </w:r>
+      <w:r>
+        <w:rPr>
+          <w:rStyle w:val="DataTypeTok"/>
+        </w:rPr>
+        <w:t xml:space="preserve">PROPDMGEXP =</w:t>
+      </w:r>
+      <w:r>
+        <w:rPr>
+          <w:rStyle w:val="NormalTok"/>
+        </w:rPr>
+        <w:t xml:space="preserve"> </w:t>
+      </w:r>
+      <w:r>
+        <w:rPr>
+          <w:rStyle w:val="KeywordTok"/>
+        </w:rPr>
+        <w:t xml:space="preserve">str_to_upper</w:t>
+      </w:r>
+      <w:r>
+        <w:rPr>
+          <w:rStyle w:val="NormalTok"/>
+        </w:rPr>
+        <w:t xml:space="preserve">(</w:t>
+      </w:r>
+      <w:r>
+        <w:rPr>
+          <w:rStyle w:val="KeywordTok"/>
+        </w:rPr>
+        <w:t xml:space="preserve">str_trim</w:t>
+      </w:r>
+      <w:r>
+        <w:rPr>
+          <w:rStyle w:val="NormalTok"/>
+        </w:rPr>
+        <w:t xml:space="preserve">(PROPDMGEXP))) %&gt;%</w:t>
+      </w:r>
+      <w:r>
+        <w:rPr>
+          <w:rStyle w:val="StringTok"/>
+        </w:rPr>
+        <w:t xml:space="preserve"> </w:t>
+      </w:r>
+      <w:r>
+        <w:br w:type="textWrapping"/>
+      </w:r>
+      <w:r>
+        <w:rPr>
+          <w:rStyle w:val="StringTok"/>
+        </w:rPr>
+        <w:t xml:space="preserve">        </w:t>
+      </w:r>
+      <w:r>
+        <w:rPr>
+          <w:rStyle w:val="KeywordTok"/>
+        </w:rPr>
+        <w:t xml:space="preserve">filter</w:t>
+      </w:r>
+      <w:r>
+        <w:rPr>
+          <w:rStyle w:val="NormalTok"/>
+        </w:rPr>
+        <w:t xml:space="preserve">(PROPDMGEXP %in%</w:t>
+      </w:r>
+      <w:r>
+        <w:rPr>
+          <w:rStyle w:val="StringTok"/>
+        </w:rPr>
+        <w:t xml:space="preserve"> </w:t>
+      </w:r>
+      <w:r>
+        <w:rPr>
+          <w:rStyle w:val="KeywordTok"/>
+        </w:rPr>
+        <w:t xml:space="preserve">c</w:t>
+      </w:r>
+      <w:r>
+        <w:rPr>
+          <w:rStyle w:val="NormalTok"/>
+        </w:rPr>
+        <w:t xml:space="preserve">(</w:t>
+      </w:r>
+      <w:r>
+        <w:rPr>
+          <w:rStyle w:val="StringTok"/>
+        </w:rPr>
+        <w:t xml:space="preserve">'K'</w:t>
+      </w:r>
+      <w:r>
+        <w:rPr>
+          <w:rStyle w:val="NormalTok"/>
+        </w:rPr>
+        <w:t xml:space="preserve">,</w:t>
+      </w:r>
+      <w:r>
+        <w:rPr>
+          <w:rStyle w:val="StringTok"/>
+        </w:rPr>
+        <w:t xml:space="preserve">'M'</w:t>
+      </w:r>
+      <w:r>
+        <w:rPr>
+          <w:rStyle w:val="NormalTok"/>
+        </w:rPr>
+        <w:t xml:space="preserve">,</w:t>
+      </w:r>
+      <w:r>
+        <w:rPr>
+          <w:rStyle w:val="StringTok"/>
+        </w:rPr>
+        <w:t xml:space="preserve">'B'</w:t>
+      </w:r>
+      <w:r>
+        <w:rPr>
+          <w:rStyle w:val="NormalTok"/>
+        </w:rPr>
+        <w:t xml:space="preserve">,</w:t>
+      </w:r>
+      <w:r>
+        <w:rPr>
+          <w:rStyle w:val="StringTok"/>
+        </w:rPr>
+        <w:t xml:space="preserve">''</w:t>
+      </w:r>
+      <w:r>
+        <w:rPr>
+          <w:rStyle w:val="NormalTok"/>
+        </w:rPr>
+        <w:t xml:space="preserve">)) </w:t>
+      </w:r>
+      <w:r>
+        <w:br w:type="textWrapping"/>
+      </w:r>
+      <w:r>
+        <w:br w:type="textWrapping"/>
+      </w:r>
+      <w:r>
+        <w:rPr>
+          <w:rStyle w:val="NormalTok"/>
+        </w:rPr>
+        <w:t xml:space="preserve">data &lt;-</w:t>
+      </w:r>
+      <w:r>
+        <w:rPr>
+          <w:rStyle w:val="StringTok"/>
+        </w:rPr>
+        <w:t xml:space="preserve"> </w:t>
+      </w:r>
+      <w:r>
+        <w:rPr>
+          <w:rStyle w:val="KeywordTok"/>
+        </w:rPr>
+        <w:t xml:space="preserve">mutate</w:t>
+      </w:r>
+      <w:r>
+        <w:rPr>
+          <w:rStyle w:val="NormalTok"/>
+        </w:rPr>
+        <w:t xml:space="preserve">(data,</w:t>
+      </w:r>
+      <w:r>
+        <w:rPr>
+          <w:rStyle w:val="DataTypeTok"/>
+        </w:rPr>
+        <w:t xml:space="preserve">CROPDMGEXP =</w:t>
+      </w:r>
+      <w:r>
+        <w:rPr>
+          <w:rStyle w:val="NormalTok"/>
+        </w:rPr>
+        <w:t xml:space="preserve"> </w:t>
+      </w:r>
+      <w:r>
+        <w:rPr>
+          <w:rStyle w:val="KeywordTok"/>
+        </w:rPr>
+        <w:t xml:space="preserve">str_to_upper</w:t>
+      </w:r>
+      <w:r>
+        <w:rPr>
+          <w:rStyle w:val="NormalTok"/>
+        </w:rPr>
+        <w:t xml:space="preserve">(</w:t>
+      </w:r>
+      <w:r>
+        <w:rPr>
+          <w:rStyle w:val="KeywordTok"/>
+        </w:rPr>
+        <w:t xml:space="preserve">str_trim</w:t>
+      </w:r>
+      <w:r>
+        <w:rPr>
+          <w:rStyle w:val="NormalTok"/>
+        </w:rPr>
+        <w:t xml:space="preserve">(CROPDMGEXP))) %&gt;%</w:t>
+      </w:r>
+      <w:r>
+        <w:rPr>
+          <w:rStyle w:val="StringTok"/>
+        </w:rPr>
+        <w:t xml:space="preserve"> </w:t>
+      </w:r>
+      <w:r>
+        <w:br w:type="textWrapping"/>
+      </w:r>
+      <w:r>
+        <w:rPr>
+          <w:rStyle w:val="StringTok"/>
+        </w:rPr>
+        <w:t xml:space="preserve">        </w:t>
+      </w:r>
+      <w:r>
+        <w:rPr>
+          <w:rStyle w:val="KeywordTok"/>
+        </w:rPr>
+        <w:t xml:space="preserve">filter</w:t>
+      </w:r>
+      <w:r>
+        <w:rPr>
+          <w:rStyle w:val="NormalTok"/>
+        </w:rPr>
+        <w:t xml:space="preserve">(CROPDMGEXP %in%</w:t>
+      </w:r>
+      <w:r>
+        <w:rPr>
+          <w:rStyle w:val="StringTok"/>
+        </w:rPr>
+        <w:t xml:space="preserve"> </w:t>
+      </w:r>
+      <w:r>
+        <w:rPr>
+          <w:rStyle w:val="KeywordTok"/>
+        </w:rPr>
+        <w:t xml:space="preserve">c</w:t>
+      </w:r>
+      <w:r>
+        <w:rPr>
+          <w:rStyle w:val="NormalTok"/>
+        </w:rPr>
+        <w:t xml:space="preserve">(</w:t>
+      </w:r>
+      <w:r>
+        <w:rPr>
+          <w:rStyle w:val="StringTok"/>
+        </w:rPr>
+        <w:t xml:space="preserve">'K'</w:t>
+      </w:r>
+      <w:r>
+        <w:rPr>
+          <w:rStyle w:val="NormalTok"/>
+        </w:rPr>
+        <w:t xml:space="preserve">,</w:t>
+      </w:r>
+      <w:r>
+        <w:rPr>
+          <w:rStyle w:val="StringTok"/>
+        </w:rPr>
+        <w:t xml:space="preserve">'M'</w:t>
+      </w:r>
+      <w:r>
+        <w:rPr>
+          <w:rStyle w:val="NormalTok"/>
+        </w:rPr>
+        <w:t xml:space="preserve">,</w:t>
+      </w:r>
+      <w:r>
+        <w:rPr>
+          <w:rStyle w:val="StringTok"/>
+        </w:rPr>
+        <w:t xml:space="preserve">'B'</w:t>
+      </w:r>
+      <w:r>
+        <w:rPr>
+          <w:rStyle w:val="NormalTok"/>
+        </w:rPr>
+        <w:t xml:space="preserve">,</w:t>
+      </w:r>
+      <w:r>
+        <w:rPr>
+          <w:rStyle w:val="StringTok"/>
+        </w:rPr>
+        <w:t xml:space="preserve">''</w:t>
+      </w:r>
+      <w:r>
+        <w:rPr>
+          <w:rStyle w:val="NormalTok"/>
+        </w:rPr>
+        <w:t xml:space="preserve">))</w:t>
+      </w:r>
+      <w:r>
+        <w:br w:type="textWrapping"/>
+      </w:r>
+      <w:r>
+        <w:br w:type="textWrapping"/>
+      </w:r>
+      <w:r>
+        <w:rPr>
+          <w:rStyle w:val="NormalTok"/>
+        </w:rPr>
+        <w:t xml:space="preserve">perc2 &lt;-</w:t>
+      </w:r>
+      <w:r>
+        <w:rPr>
+          <w:rStyle w:val="StringTok"/>
+        </w:rPr>
+        <w:t xml:space="preserve"> </w:t>
+      </w:r>
+      <w:r>
+        <w:rPr>
+          <w:rStyle w:val="DecValTok"/>
+        </w:rPr>
+        <w:t xml:space="preserve">100</w:t>
+      </w:r>
+      <w:r>
+        <w:rPr>
+          <w:rStyle w:val="NormalTok"/>
+        </w:rPr>
+        <w:t xml:space="preserve">*</w:t>
+      </w:r>
+      <w:r>
+        <w:rPr>
+          <w:rStyle w:val="KeywordTok"/>
+        </w:rPr>
+        <w:t xml:space="preserve">nrow</w:t>
+      </w:r>
+      <w:r>
+        <w:rPr>
+          <w:rStyle w:val="NormalTok"/>
+        </w:rPr>
+        <w:t xml:space="preserve">(data)/nr1</w:t>
       </w:r>
     </w:p>
     <w:p>
@@ -912,7 +2184,7 @@
         <w:t xml:space="preserve">There should be a section titled Data Processing which describes (in words and code) how the data were loaded into R and processed for analysis. In particular, your analysis must start from the raw CSV file containing the data. You cannot do any preprocessing outside the document. If preprocessing is time-consuming you may consider using the cache = TRUE option for certain code chunks.</w:t>
       </w:r>
     </w:p>
-    <w:bookmarkStart w:id="27" w:name="results"/>
+    <w:bookmarkStart w:id="28" w:name="results"/>
     <w:p>
       <w:pPr>
         <w:pStyle w:val="Heading3"/>
@@ -921,9 +2193,10 @@
         <w:t xml:space="preserve">Results</w:t>
       </w:r>
     </w:p>
-    <w:bookmarkEnd w:id="27"/>
+    <w:bookmarkEnd w:id="28"/>
     <w:p>
       <w:pPr>
+        <w:pStyle w:val="Compact"/>
         <w:numPr>
           <w:numId w:val="4"/>
           <w:ilvl w:val="0"/>
@@ -932,9 +2205,13 @@
       <w:r>
         <w:t xml:space="preserve">There should be a section titled Results in which your results are presented.</w:t>
       </w:r>
+      <w:r>
+        <w:br w:type="textWrapping"/>
+      </w:r>
     </w:p>
     <w:p>
       <w:pPr>
+        <w:pStyle w:val="Compact"/>
         <w:numPr>
           <w:numId w:val="4"/>
           <w:ilvl w:val="0"/>
@@ -943,9 +2220,13 @@
       <w:r>
         <w:t xml:space="preserve">You may have other sections in your analysis, but Data Processing and Results are required.</w:t>
       </w:r>
+      <w:r>
+        <w:br w:type="textWrapping"/>
+      </w:r>
     </w:p>
     <w:p>
       <w:pPr>
+        <w:pStyle w:val="Compact"/>
         <w:numPr>
           <w:numId w:val="4"/>
           <w:ilvl w:val="0"/>
@@ -954,9 +2235,13 @@
       <w:r>
         <w:t xml:space="preserve">The analysis document must have at least one figure containing a plot.</w:t>
       </w:r>
+      <w:r>
+        <w:br w:type="textWrapping"/>
+      </w:r>
     </w:p>
     <w:p>
       <w:pPr>
+        <w:pStyle w:val="Compact"/>
         <w:numPr>
           <w:numId w:val="4"/>
           <w:ilvl w:val="0"/>
@@ -965,9 +2250,13 @@
       <w:r>
         <w:t xml:space="preserve">Your analyis must have no more than three figures. Figures may have multiple plots in them (i.e. panel plots), but there cannot be more than three figures total.</w:t>
       </w:r>
+      <w:r>
+        <w:br w:type="textWrapping"/>
+      </w:r>
     </w:p>
     <w:p>
       <w:pPr>
+        <w:pStyle w:val="Compact"/>
         <w:numPr>
           <w:numId w:val="4"/>
           <w:ilvl w:val="0"/>
@@ -975,6 +2264,2284 @@
       </w:pPr>
       <w:r>
         <w:t xml:space="preserve">You must show all your code for the work in your analysis document. This may make the document a bit verbose, but that is okay. In general, you should ensure that echo = TRUE for every code chunk (this is the default setting in knitr).</w:t>
+      </w:r>
+    </w:p>
+    <w:p>
+      <w:pPr>
+        <w:pStyle w:val="SourceCode"/>
+      </w:pPr>
+      <w:r>
+        <w:rPr>
+          <w:rStyle w:val="NormalTok"/>
+        </w:rPr>
+        <w:t xml:space="preserve">result1 &lt;-</w:t>
+      </w:r>
+      <w:r>
+        <w:rPr>
+          <w:rStyle w:val="StringTok"/>
+        </w:rPr>
+        <w:t xml:space="preserve"> </w:t>
+      </w:r>
+      <w:r>
+        <w:rPr>
+          <w:rStyle w:val="KeywordTok"/>
+        </w:rPr>
+        <w:t xml:space="preserve">arrange</w:t>
+      </w:r>
+      <w:r>
+        <w:rPr>
+          <w:rStyle w:val="NormalTok"/>
+        </w:rPr>
+        <w:t xml:space="preserve">(harm,rankF)[</w:t>
+      </w:r>
+      <w:r>
+        <w:rPr>
+          <w:rStyle w:val="DecValTok"/>
+        </w:rPr>
+        <w:t xml:space="preserve">1</w:t>
+      </w:r>
+      <w:r>
+        <w:rPr>
+          <w:rStyle w:val="NormalTok"/>
+        </w:rPr>
+        <w:t xml:space="preserve">:</w:t>
+      </w:r>
+      <w:r>
+        <w:rPr>
+          <w:rStyle w:val="DecValTok"/>
+        </w:rPr>
+        <w:t xml:space="preserve">10</w:t>
+      </w:r>
+      <w:r>
+        <w:rPr>
+          <w:rStyle w:val="NormalTok"/>
+        </w:rPr>
+        <w:t xml:space="preserve">] %&gt;%</w:t>
+      </w:r>
+      <w:r>
+        <w:rPr>
+          <w:rStyle w:val="StringTok"/>
+        </w:rPr>
+        <w:t xml:space="preserve"> </w:t>
+      </w:r>
+      <w:r>
+        <w:rPr>
+          <w:rStyle w:val="KeywordTok"/>
+        </w:rPr>
+        <w:t xml:space="preserve">mutate</w:t>
+      </w:r>
+      <w:r>
+        <w:rPr>
+          <w:rStyle w:val="NormalTok"/>
+        </w:rPr>
+        <w:t xml:space="preserve">(</w:t>
+      </w:r>
+      <w:r>
+        <w:rPr>
+          <w:rStyle w:val="DataTypeTok"/>
+        </w:rPr>
+        <w:t xml:space="preserve">EVTYPE =</w:t>
+      </w:r>
+      <w:r>
+        <w:rPr>
+          <w:rStyle w:val="NormalTok"/>
+        </w:rPr>
+        <w:t xml:space="preserve"> </w:t>
+      </w:r>
+      <w:r>
+        <w:rPr>
+          <w:rStyle w:val="KeywordTok"/>
+        </w:rPr>
+        <w:t xml:space="preserve">str_to_lower</w:t>
+      </w:r>
+      <w:r>
+        <w:rPr>
+          <w:rStyle w:val="NormalTok"/>
+        </w:rPr>
+        <w:t xml:space="preserve">(EVTYPE))</w:t>
+      </w:r>
+      <w:r>
+        <w:br w:type="textWrapping"/>
+      </w:r>
+      <w:r>
+        <w:rPr>
+          <w:rStyle w:val="NormalTok"/>
+        </w:rPr>
+        <w:t xml:space="preserve">ord1 &lt;-</w:t>
+      </w:r>
+      <w:r>
+        <w:rPr>
+          <w:rStyle w:val="StringTok"/>
+        </w:rPr>
+        <w:t xml:space="preserve"> </w:t>
+      </w:r>
+      <w:r>
+        <w:rPr>
+          <w:rStyle w:val="KeywordTok"/>
+        </w:rPr>
+        <w:t xml:space="preserve">reorder</w:t>
+      </w:r>
+      <w:r>
+        <w:rPr>
+          <w:rStyle w:val="NormalTok"/>
+        </w:rPr>
+        <w:t xml:space="preserve">(result1$EVTYPE,result1$Fatalities)</w:t>
+      </w:r>
+      <w:r>
+        <w:br w:type="textWrapping"/>
+      </w:r>
+      <w:r>
+        <w:rPr>
+          <w:rStyle w:val="NormalTok"/>
+        </w:rPr>
+        <w:t xml:space="preserve">p1 &lt;-</w:t>
+      </w:r>
+      <w:r>
+        <w:rPr>
+          <w:rStyle w:val="StringTok"/>
+        </w:rPr>
+        <w:t xml:space="preserve"> </w:t>
+      </w:r>
+      <w:r>
+        <w:rPr>
+          <w:rStyle w:val="KeywordTok"/>
+        </w:rPr>
+        <w:t xml:space="preserve">ggplot</w:t>
+      </w:r>
+      <w:r>
+        <w:rPr>
+          <w:rStyle w:val="NormalTok"/>
+        </w:rPr>
+        <w:t xml:space="preserve">(result1,</w:t>
+      </w:r>
+      <w:r>
+        <w:rPr>
+          <w:rStyle w:val="KeywordTok"/>
+        </w:rPr>
+        <w:t xml:space="preserve">aes</w:t>
+      </w:r>
+      <w:r>
+        <w:rPr>
+          <w:rStyle w:val="NormalTok"/>
+        </w:rPr>
+        <w:t xml:space="preserve">(</w:t>
+      </w:r>
+      <w:r>
+        <w:rPr>
+          <w:rStyle w:val="DataTypeTok"/>
+        </w:rPr>
+        <w:t xml:space="preserve">x=</w:t>
+      </w:r>
+      <w:r>
+        <w:rPr>
+          <w:rStyle w:val="NormalTok"/>
+        </w:rPr>
+        <w:t xml:space="preserve">ord1,</w:t>
+      </w:r>
+      <w:r>
+        <w:rPr>
+          <w:rStyle w:val="DataTypeTok"/>
+        </w:rPr>
+        <w:t xml:space="preserve">y=</w:t>
+      </w:r>
+      <w:r>
+        <w:rPr>
+          <w:rStyle w:val="NormalTok"/>
+        </w:rPr>
+        <w:t xml:space="preserve">Fatalities)) +</w:t>
+      </w:r>
+      <w:r>
+        <w:rPr>
+          <w:rStyle w:val="StringTok"/>
+        </w:rPr>
+        <w:t xml:space="preserve"> </w:t>
+      </w:r>
+      <w:r>
+        <w:br w:type="textWrapping"/>
+      </w:r>
+      <w:r>
+        <w:rPr>
+          <w:rStyle w:val="StringTok"/>
+        </w:rPr>
+        <w:t xml:space="preserve">        </w:t>
+      </w:r>
+      <w:r>
+        <w:rPr>
+          <w:rStyle w:val="KeywordTok"/>
+        </w:rPr>
+        <w:t xml:space="preserve">geom_bar</w:t>
+      </w:r>
+      <w:r>
+        <w:rPr>
+          <w:rStyle w:val="NormalTok"/>
+        </w:rPr>
+        <w:t xml:space="preserve">(</w:t>
+      </w:r>
+      <w:r>
+        <w:rPr>
+          <w:rStyle w:val="DataTypeTok"/>
+        </w:rPr>
+        <w:t xml:space="preserve">stat=</w:t>
+      </w:r>
+      <w:r>
+        <w:rPr>
+          <w:rStyle w:val="StringTok"/>
+        </w:rPr>
+        <w:t xml:space="preserve">"identity"</w:t>
+      </w:r>
+      <w:r>
+        <w:rPr>
+          <w:rStyle w:val="NormalTok"/>
+        </w:rPr>
+        <w:t xml:space="preserve">,</w:t>
+      </w:r>
+      <w:r>
+        <w:rPr>
+          <w:rStyle w:val="DataTypeTok"/>
+        </w:rPr>
+        <w:t xml:space="preserve">position=</w:t>
+      </w:r>
+      <w:r>
+        <w:rPr>
+          <w:rStyle w:val="StringTok"/>
+        </w:rPr>
+        <w:t xml:space="preserve">"dodge"</w:t>
+      </w:r>
+      <w:r>
+        <w:rPr>
+          <w:rStyle w:val="NormalTok"/>
+        </w:rPr>
+        <w:t xml:space="preserve">) +</w:t>
+      </w:r>
+      <w:r>
+        <w:rPr>
+          <w:rStyle w:val="StringTok"/>
+        </w:rPr>
+        <w:t xml:space="preserve"> </w:t>
+      </w:r>
+      <w:r>
+        <w:br w:type="textWrapping"/>
+      </w:r>
+      <w:r>
+        <w:rPr>
+          <w:rStyle w:val="StringTok"/>
+        </w:rPr>
+        <w:t xml:space="preserve">        </w:t>
+      </w:r>
+      <w:r>
+        <w:rPr>
+          <w:rStyle w:val="KeywordTok"/>
+        </w:rPr>
+        <w:t xml:space="preserve">theme</w:t>
+      </w:r>
+      <w:r>
+        <w:rPr>
+          <w:rStyle w:val="NormalTok"/>
+        </w:rPr>
+        <w:t xml:space="preserve">(</w:t>
+      </w:r>
+      <w:r>
+        <w:rPr>
+          <w:rStyle w:val="DataTypeTok"/>
+        </w:rPr>
+        <w:t xml:space="preserve">axis.text.x=</w:t>
+      </w:r>
+      <w:r>
+        <w:rPr>
+          <w:rStyle w:val="KeywordTok"/>
+        </w:rPr>
+        <w:t xml:space="preserve">element_text</w:t>
+      </w:r>
+      <w:r>
+        <w:rPr>
+          <w:rStyle w:val="NormalTok"/>
+        </w:rPr>
+        <w:t xml:space="preserve">(</w:t>
+      </w:r>
+      <w:r>
+        <w:rPr>
+          <w:rStyle w:val="DataTypeTok"/>
+        </w:rPr>
+        <w:t xml:space="preserve">size=</w:t>
+      </w:r>
+      <w:r>
+        <w:rPr>
+          <w:rStyle w:val="DecValTok"/>
+        </w:rPr>
+        <w:t xml:space="preserve">12</w:t>
+      </w:r>
+      <w:r>
+        <w:rPr>
+          <w:rStyle w:val="NormalTok"/>
+        </w:rPr>
+        <w:t xml:space="preserve">,</w:t>
+      </w:r>
+      <w:r>
+        <w:rPr>
+          <w:rStyle w:val="DataTypeTok"/>
+        </w:rPr>
+        <w:t xml:space="preserve">colour=</w:t>
+      </w:r>
+      <w:r>
+        <w:rPr>
+          <w:rStyle w:val="StringTok"/>
+        </w:rPr>
+        <w:t xml:space="preserve">"black"</w:t>
+      </w:r>
+      <w:r>
+        <w:rPr>
+          <w:rStyle w:val="NormalTok"/>
+        </w:rPr>
+        <w:t xml:space="preserve">)) +</w:t>
+      </w:r>
+      <w:r>
+        <w:br w:type="textWrapping"/>
+      </w:r>
+      <w:r>
+        <w:rPr>
+          <w:rStyle w:val="StringTok"/>
+        </w:rPr>
+        <w:t xml:space="preserve">        </w:t>
+      </w:r>
+      <w:r>
+        <w:rPr>
+          <w:rStyle w:val="KeywordTok"/>
+        </w:rPr>
+        <w:t xml:space="preserve">theme</w:t>
+      </w:r>
+      <w:r>
+        <w:rPr>
+          <w:rStyle w:val="NormalTok"/>
+        </w:rPr>
+        <w:t xml:space="preserve">(</w:t>
+      </w:r>
+      <w:r>
+        <w:rPr>
+          <w:rStyle w:val="DataTypeTok"/>
+        </w:rPr>
+        <w:t xml:space="preserve">axis.text.y=</w:t>
+      </w:r>
+      <w:r>
+        <w:rPr>
+          <w:rStyle w:val="KeywordTok"/>
+        </w:rPr>
+        <w:t xml:space="preserve">element_text</w:t>
+      </w:r>
+      <w:r>
+        <w:rPr>
+          <w:rStyle w:val="NormalTok"/>
+        </w:rPr>
+        <w:t xml:space="preserve">(</w:t>
+      </w:r>
+      <w:r>
+        <w:rPr>
+          <w:rStyle w:val="DataTypeTok"/>
+        </w:rPr>
+        <w:t xml:space="preserve">size=</w:t>
+      </w:r>
+      <w:r>
+        <w:rPr>
+          <w:rStyle w:val="DecValTok"/>
+        </w:rPr>
+        <w:t xml:space="preserve">12</w:t>
+      </w:r>
+      <w:r>
+        <w:rPr>
+          <w:rStyle w:val="NormalTok"/>
+        </w:rPr>
+        <w:t xml:space="preserve">,</w:t>
+      </w:r>
+      <w:r>
+        <w:rPr>
+          <w:rStyle w:val="DataTypeTok"/>
+        </w:rPr>
+        <w:t xml:space="preserve">colour=</w:t>
+      </w:r>
+      <w:r>
+        <w:rPr>
+          <w:rStyle w:val="StringTok"/>
+        </w:rPr>
+        <w:t xml:space="preserve">"black"</w:t>
+      </w:r>
+      <w:r>
+        <w:rPr>
+          <w:rStyle w:val="NormalTok"/>
+        </w:rPr>
+        <w:t xml:space="preserve">)) +</w:t>
+      </w:r>
+      <w:r>
+        <w:br w:type="textWrapping"/>
+      </w:r>
+      <w:r>
+        <w:rPr>
+          <w:rStyle w:val="StringTok"/>
+        </w:rPr>
+        <w:t xml:space="preserve">        </w:t>
+      </w:r>
+      <w:r>
+        <w:rPr>
+          <w:rStyle w:val="KeywordTok"/>
+        </w:rPr>
+        <w:t xml:space="preserve">theme</w:t>
+      </w:r>
+      <w:r>
+        <w:rPr>
+          <w:rStyle w:val="NormalTok"/>
+        </w:rPr>
+        <w:t xml:space="preserve">(</w:t>
+      </w:r>
+      <w:r>
+        <w:rPr>
+          <w:rStyle w:val="DataTypeTok"/>
+        </w:rPr>
+        <w:t xml:space="preserve">axis.title=</w:t>
+      </w:r>
+      <w:r>
+        <w:rPr>
+          <w:rStyle w:val="KeywordTok"/>
+        </w:rPr>
+        <w:t xml:space="preserve">element_text</w:t>
+      </w:r>
+      <w:r>
+        <w:rPr>
+          <w:rStyle w:val="NormalTok"/>
+        </w:rPr>
+        <w:t xml:space="preserve">(</w:t>
+      </w:r>
+      <w:r>
+        <w:rPr>
+          <w:rStyle w:val="DataTypeTok"/>
+        </w:rPr>
+        <w:t xml:space="preserve">size=</w:t>
+      </w:r>
+      <w:r>
+        <w:rPr>
+          <w:rStyle w:val="DecValTok"/>
+        </w:rPr>
+        <w:t xml:space="preserve">12</w:t>
+      </w:r>
+      <w:r>
+        <w:rPr>
+          <w:rStyle w:val="NormalTok"/>
+        </w:rPr>
+        <w:t xml:space="preserve">)) +</w:t>
+      </w:r>
+      <w:r>
+        <w:br w:type="textWrapping"/>
+      </w:r>
+      <w:r>
+        <w:rPr>
+          <w:rStyle w:val="StringTok"/>
+        </w:rPr>
+        <w:t xml:space="preserve">        </w:t>
+      </w:r>
+      <w:r>
+        <w:rPr>
+          <w:rStyle w:val="KeywordTok"/>
+        </w:rPr>
+        <w:t xml:space="preserve">xlab</w:t>
+      </w:r>
+      <w:r>
+        <w:rPr>
+          <w:rStyle w:val="NormalTok"/>
+        </w:rPr>
+        <w:t xml:space="preserve">(</w:t>
+      </w:r>
+      <w:r>
+        <w:rPr>
+          <w:rStyle w:val="StringTok"/>
+        </w:rPr>
+        <w:t xml:space="preserve">""</w:t>
+      </w:r>
+      <w:r>
+        <w:rPr>
+          <w:rStyle w:val="NormalTok"/>
+        </w:rPr>
+        <w:t xml:space="preserve">) +</w:t>
+      </w:r>
+      <w:r>
+        <w:rPr>
+          <w:rStyle w:val="StringTok"/>
+        </w:rPr>
+        <w:t xml:space="preserve"> </w:t>
+      </w:r>
+      <w:r>
+        <w:br w:type="textWrapping"/>
+      </w:r>
+      <w:r>
+        <w:rPr>
+          <w:rStyle w:val="StringTok"/>
+        </w:rPr>
+        <w:t xml:space="preserve">        </w:t>
+      </w:r>
+      <w:r>
+        <w:rPr>
+          <w:rStyle w:val="KeywordTok"/>
+        </w:rPr>
+        <w:t xml:space="preserve">ylab</w:t>
+      </w:r>
+      <w:r>
+        <w:rPr>
+          <w:rStyle w:val="NormalTok"/>
+        </w:rPr>
+        <w:t xml:space="preserve">(</w:t>
+      </w:r>
+      <w:r>
+        <w:rPr>
+          <w:rStyle w:val="StringTok"/>
+        </w:rPr>
+        <w:t xml:space="preserve">"Fatalities"</w:t>
+      </w:r>
+      <w:r>
+        <w:rPr>
+          <w:rStyle w:val="NormalTok"/>
+        </w:rPr>
+        <w:t xml:space="preserve">) +</w:t>
+      </w:r>
+      <w:r>
+        <w:br w:type="textWrapping"/>
+      </w:r>
+      <w:r>
+        <w:rPr>
+          <w:rStyle w:val="StringTok"/>
+        </w:rPr>
+        <w:t xml:space="preserve">        </w:t>
+      </w:r>
+      <w:r>
+        <w:rPr>
+          <w:rStyle w:val="KeywordTok"/>
+        </w:rPr>
+        <w:t xml:space="preserve">coord_flip</w:t>
+      </w:r>
+      <w:r>
+        <w:rPr>
+          <w:rStyle w:val="NormalTok"/>
+        </w:rPr>
+        <w:t xml:space="preserve">()</w:t>
+      </w:r>
+      <w:r>
+        <w:br w:type="textWrapping"/>
+      </w:r>
+      <w:r>
+        <w:br w:type="textWrapping"/>
+      </w:r>
+      <w:r>
+        <w:rPr>
+          <w:rStyle w:val="NormalTok"/>
+        </w:rPr>
+        <w:t xml:space="preserve">result2 &lt;-</w:t>
+      </w:r>
+      <w:r>
+        <w:rPr>
+          <w:rStyle w:val="StringTok"/>
+        </w:rPr>
+        <w:t xml:space="preserve"> </w:t>
+      </w:r>
+      <w:r>
+        <w:rPr>
+          <w:rStyle w:val="KeywordTok"/>
+        </w:rPr>
+        <w:t xml:space="preserve">arrange</w:t>
+      </w:r>
+      <w:r>
+        <w:rPr>
+          <w:rStyle w:val="NormalTok"/>
+        </w:rPr>
+        <w:t xml:space="preserve">(harm,rankI)[</w:t>
+      </w:r>
+      <w:r>
+        <w:rPr>
+          <w:rStyle w:val="DecValTok"/>
+        </w:rPr>
+        <w:t xml:space="preserve">1</w:t>
+      </w:r>
+      <w:r>
+        <w:rPr>
+          <w:rStyle w:val="NormalTok"/>
+        </w:rPr>
+        <w:t xml:space="preserve">:</w:t>
+      </w:r>
+      <w:r>
+        <w:rPr>
+          <w:rStyle w:val="DecValTok"/>
+        </w:rPr>
+        <w:t xml:space="preserve">10</w:t>
+      </w:r>
+      <w:r>
+        <w:rPr>
+          <w:rStyle w:val="NormalTok"/>
+        </w:rPr>
+        <w:t xml:space="preserve">] %&gt;%</w:t>
+      </w:r>
+      <w:r>
+        <w:rPr>
+          <w:rStyle w:val="StringTok"/>
+        </w:rPr>
+        <w:t xml:space="preserve"> </w:t>
+      </w:r>
+      <w:r>
+        <w:rPr>
+          <w:rStyle w:val="KeywordTok"/>
+        </w:rPr>
+        <w:t xml:space="preserve">mutate</w:t>
+      </w:r>
+      <w:r>
+        <w:rPr>
+          <w:rStyle w:val="NormalTok"/>
+        </w:rPr>
+        <w:t xml:space="preserve">(</w:t>
+      </w:r>
+      <w:r>
+        <w:rPr>
+          <w:rStyle w:val="DataTypeTok"/>
+        </w:rPr>
+        <w:t xml:space="preserve">EVTYPE =</w:t>
+      </w:r>
+      <w:r>
+        <w:rPr>
+          <w:rStyle w:val="NormalTok"/>
+        </w:rPr>
+        <w:t xml:space="preserve"> </w:t>
+      </w:r>
+      <w:r>
+        <w:rPr>
+          <w:rStyle w:val="KeywordTok"/>
+        </w:rPr>
+        <w:t xml:space="preserve">str_to_lower</w:t>
+      </w:r>
+      <w:r>
+        <w:rPr>
+          <w:rStyle w:val="NormalTok"/>
+        </w:rPr>
+        <w:t xml:space="preserve">(EVTYPE))</w:t>
+      </w:r>
+      <w:r>
+        <w:br w:type="textWrapping"/>
+      </w:r>
+      <w:r>
+        <w:rPr>
+          <w:rStyle w:val="NormalTok"/>
+        </w:rPr>
+        <w:t xml:space="preserve">ord2 &lt;-</w:t>
+      </w:r>
+      <w:r>
+        <w:rPr>
+          <w:rStyle w:val="StringTok"/>
+        </w:rPr>
+        <w:t xml:space="preserve"> </w:t>
+      </w:r>
+      <w:r>
+        <w:rPr>
+          <w:rStyle w:val="KeywordTok"/>
+        </w:rPr>
+        <w:t xml:space="preserve">reorder</w:t>
+      </w:r>
+      <w:r>
+        <w:rPr>
+          <w:rStyle w:val="NormalTok"/>
+        </w:rPr>
+        <w:t xml:space="preserve">(result2$EVTYPE,result2$Injuries)</w:t>
+      </w:r>
+      <w:r>
+        <w:br w:type="textWrapping"/>
+      </w:r>
+      <w:r>
+        <w:rPr>
+          <w:rStyle w:val="NormalTok"/>
+        </w:rPr>
+        <w:t xml:space="preserve">p2 &lt;-</w:t>
+      </w:r>
+      <w:r>
+        <w:rPr>
+          <w:rStyle w:val="StringTok"/>
+        </w:rPr>
+        <w:t xml:space="preserve"> </w:t>
+      </w:r>
+      <w:r>
+        <w:rPr>
+          <w:rStyle w:val="KeywordTok"/>
+        </w:rPr>
+        <w:t xml:space="preserve">ggplot</w:t>
+      </w:r>
+      <w:r>
+        <w:rPr>
+          <w:rStyle w:val="NormalTok"/>
+        </w:rPr>
+        <w:t xml:space="preserve">(result2,</w:t>
+      </w:r>
+      <w:r>
+        <w:rPr>
+          <w:rStyle w:val="KeywordTok"/>
+        </w:rPr>
+        <w:t xml:space="preserve">aes</w:t>
+      </w:r>
+      <w:r>
+        <w:rPr>
+          <w:rStyle w:val="NormalTok"/>
+        </w:rPr>
+        <w:t xml:space="preserve">(</w:t>
+      </w:r>
+      <w:r>
+        <w:rPr>
+          <w:rStyle w:val="DataTypeTok"/>
+        </w:rPr>
+        <w:t xml:space="preserve">x=</w:t>
+      </w:r>
+      <w:r>
+        <w:rPr>
+          <w:rStyle w:val="NormalTok"/>
+        </w:rPr>
+        <w:t xml:space="preserve">ord2,</w:t>
+      </w:r>
+      <w:r>
+        <w:rPr>
+          <w:rStyle w:val="DataTypeTok"/>
+        </w:rPr>
+        <w:t xml:space="preserve">y=</w:t>
+      </w:r>
+      <w:r>
+        <w:rPr>
+          <w:rStyle w:val="NormalTok"/>
+        </w:rPr>
+        <w:t xml:space="preserve">Injuries)) +</w:t>
+      </w:r>
+      <w:r>
+        <w:rPr>
+          <w:rStyle w:val="StringTok"/>
+        </w:rPr>
+        <w:t xml:space="preserve"> </w:t>
+      </w:r>
+      <w:r>
+        <w:br w:type="textWrapping"/>
+      </w:r>
+      <w:r>
+        <w:rPr>
+          <w:rStyle w:val="StringTok"/>
+        </w:rPr>
+        <w:t xml:space="preserve">        </w:t>
+      </w:r>
+      <w:r>
+        <w:rPr>
+          <w:rStyle w:val="KeywordTok"/>
+        </w:rPr>
+        <w:t xml:space="preserve">geom_bar</w:t>
+      </w:r>
+      <w:r>
+        <w:rPr>
+          <w:rStyle w:val="NormalTok"/>
+        </w:rPr>
+        <w:t xml:space="preserve">(</w:t>
+      </w:r>
+      <w:r>
+        <w:rPr>
+          <w:rStyle w:val="DataTypeTok"/>
+        </w:rPr>
+        <w:t xml:space="preserve">stat=</w:t>
+      </w:r>
+      <w:r>
+        <w:rPr>
+          <w:rStyle w:val="StringTok"/>
+        </w:rPr>
+        <w:t xml:space="preserve">"identity"</w:t>
+      </w:r>
+      <w:r>
+        <w:rPr>
+          <w:rStyle w:val="NormalTok"/>
+        </w:rPr>
+        <w:t xml:space="preserve">,</w:t>
+      </w:r>
+      <w:r>
+        <w:rPr>
+          <w:rStyle w:val="DataTypeTok"/>
+        </w:rPr>
+        <w:t xml:space="preserve">position=</w:t>
+      </w:r>
+      <w:r>
+        <w:rPr>
+          <w:rStyle w:val="StringTok"/>
+        </w:rPr>
+        <w:t xml:space="preserve">"dodge"</w:t>
+      </w:r>
+      <w:r>
+        <w:rPr>
+          <w:rStyle w:val="NormalTok"/>
+        </w:rPr>
+        <w:t xml:space="preserve">) +</w:t>
+      </w:r>
+      <w:r>
+        <w:rPr>
+          <w:rStyle w:val="StringTok"/>
+        </w:rPr>
+        <w:t xml:space="preserve"> </w:t>
+      </w:r>
+      <w:r>
+        <w:br w:type="textWrapping"/>
+      </w:r>
+      <w:r>
+        <w:rPr>
+          <w:rStyle w:val="StringTok"/>
+        </w:rPr>
+        <w:t xml:space="preserve">        </w:t>
+      </w:r>
+      <w:r>
+        <w:rPr>
+          <w:rStyle w:val="KeywordTok"/>
+        </w:rPr>
+        <w:t xml:space="preserve">theme</w:t>
+      </w:r>
+      <w:r>
+        <w:rPr>
+          <w:rStyle w:val="NormalTok"/>
+        </w:rPr>
+        <w:t xml:space="preserve">(</w:t>
+      </w:r>
+      <w:r>
+        <w:rPr>
+          <w:rStyle w:val="DataTypeTok"/>
+        </w:rPr>
+        <w:t xml:space="preserve">axis.text.x=</w:t>
+      </w:r>
+      <w:r>
+        <w:rPr>
+          <w:rStyle w:val="KeywordTok"/>
+        </w:rPr>
+        <w:t xml:space="preserve">element_text</w:t>
+      </w:r>
+      <w:r>
+        <w:rPr>
+          <w:rStyle w:val="NormalTok"/>
+        </w:rPr>
+        <w:t xml:space="preserve">(</w:t>
+      </w:r>
+      <w:r>
+        <w:rPr>
+          <w:rStyle w:val="DataTypeTok"/>
+        </w:rPr>
+        <w:t xml:space="preserve">size=</w:t>
+      </w:r>
+      <w:r>
+        <w:rPr>
+          <w:rStyle w:val="DecValTok"/>
+        </w:rPr>
+        <w:t xml:space="preserve">12</w:t>
+      </w:r>
+      <w:r>
+        <w:rPr>
+          <w:rStyle w:val="NormalTok"/>
+        </w:rPr>
+        <w:t xml:space="preserve">,</w:t>
+      </w:r>
+      <w:r>
+        <w:rPr>
+          <w:rStyle w:val="DataTypeTok"/>
+        </w:rPr>
+        <w:t xml:space="preserve">colour=</w:t>
+      </w:r>
+      <w:r>
+        <w:rPr>
+          <w:rStyle w:val="StringTok"/>
+        </w:rPr>
+        <w:t xml:space="preserve">"black"</w:t>
+      </w:r>
+      <w:r>
+        <w:rPr>
+          <w:rStyle w:val="NormalTok"/>
+        </w:rPr>
+        <w:t xml:space="preserve">)) +</w:t>
+      </w:r>
+      <w:r>
+        <w:br w:type="textWrapping"/>
+      </w:r>
+      <w:r>
+        <w:rPr>
+          <w:rStyle w:val="StringTok"/>
+        </w:rPr>
+        <w:t xml:space="preserve">        </w:t>
+      </w:r>
+      <w:r>
+        <w:rPr>
+          <w:rStyle w:val="KeywordTok"/>
+        </w:rPr>
+        <w:t xml:space="preserve">theme</w:t>
+      </w:r>
+      <w:r>
+        <w:rPr>
+          <w:rStyle w:val="NormalTok"/>
+        </w:rPr>
+        <w:t xml:space="preserve">(</w:t>
+      </w:r>
+      <w:r>
+        <w:rPr>
+          <w:rStyle w:val="DataTypeTok"/>
+        </w:rPr>
+        <w:t xml:space="preserve">axis.text.y=</w:t>
+      </w:r>
+      <w:r>
+        <w:rPr>
+          <w:rStyle w:val="KeywordTok"/>
+        </w:rPr>
+        <w:t xml:space="preserve">element_text</w:t>
+      </w:r>
+      <w:r>
+        <w:rPr>
+          <w:rStyle w:val="NormalTok"/>
+        </w:rPr>
+        <w:t xml:space="preserve">(</w:t>
+      </w:r>
+      <w:r>
+        <w:rPr>
+          <w:rStyle w:val="DataTypeTok"/>
+        </w:rPr>
+        <w:t xml:space="preserve">size=</w:t>
+      </w:r>
+      <w:r>
+        <w:rPr>
+          <w:rStyle w:val="DecValTok"/>
+        </w:rPr>
+        <w:t xml:space="preserve">12</w:t>
+      </w:r>
+      <w:r>
+        <w:rPr>
+          <w:rStyle w:val="NormalTok"/>
+        </w:rPr>
+        <w:t xml:space="preserve">,</w:t>
+      </w:r>
+      <w:r>
+        <w:rPr>
+          <w:rStyle w:val="DataTypeTok"/>
+        </w:rPr>
+        <w:t xml:space="preserve">colour=</w:t>
+      </w:r>
+      <w:r>
+        <w:rPr>
+          <w:rStyle w:val="StringTok"/>
+        </w:rPr>
+        <w:t xml:space="preserve">"black"</w:t>
+      </w:r>
+      <w:r>
+        <w:rPr>
+          <w:rStyle w:val="NormalTok"/>
+        </w:rPr>
+        <w:t xml:space="preserve">)) +</w:t>
+      </w:r>
+      <w:r>
+        <w:br w:type="textWrapping"/>
+      </w:r>
+      <w:r>
+        <w:rPr>
+          <w:rStyle w:val="StringTok"/>
+        </w:rPr>
+        <w:t xml:space="preserve">        </w:t>
+      </w:r>
+      <w:r>
+        <w:rPr>
+          <w:rStyle w:val="KeywordTok"/>
+        </w:rPr>
+        <w:t xml:space="preserve">theme</w:t>
+      </w:r>
+      <w:r>
+        <w:rPr>
+          <w:rStyle w:val="NormalTok"/>
+        </w:rPr>
+        <w:t xml:space="preserve">(</w:t>
+      </w:r>
+      <w:r>
+        <w:rPr>
+          <w:rStyle w:val="DataTypeTok"/>
+        </w:rPr>
+        <w:t xml:space="preserve">axis.title=</w:t>
+      </w:r>
+      <w:r>
+        <w:rPr>
+          <w:rStyle w:val="KeywordTok"/>
+        </w:rPr>
+        <w:t xml:space="preserve">element_text</w:t>
+      </w:r>
+      <w:r>
+        <w:rPr>
+          <w:rStyle w:val="NormalTok"/>
+        </w:rPr>
+        <w:t xml:space="preserve">(</w:t>
+      </w:r>
+      <w:r>
+        <w:rPr>
+          <w:rStyle w:val="DataTypeTok"/>
+        </w:rPr>
+        <w:t xml:space="preserve">size=</w:t>
+      </w:r>
+      <w:r>
+        <w:rPr>
+          <w:rStyle w:val="DecValTok"/>
+        </w:rPr>
+        <w:t xml:space="preserve">12</w:t>
+      </w:r>
+      <w:r>
+        <w:rPr>
+          <w:rStyle w:val="NormalTok"/>
+        </w:rPr>
+        <w:t xml:space="preserve">)) +</w:t>
+      </w:r>
+      <w:r>
+        <w:br w:type="textWrapping"/>
+      </w:r>
+      <w:r>
+        <w:rPr>
+          <w:rStyle w:val="StringTok"/>
+        </w:rPr>
+        <w:t xml:space="preserve">        </w:t>
+      </w:r>
+      <w:r>
+        <w:rPr>
+          <w:rStyle w:val="KeywordTok"/>
+        </w:rPr>
+        <w:t xml:space="preserve">xlab</w:t>
+      </w:r>
+      <w:r>
+        <w:rPr>
+          <w:rStyle w:val="NormalTok"/>
+        </w:rPr>
+        <w:t xml:space="preserve">(</w:t>
+      </w:r>
+      <w:r>
+        <w:rPr>
+          <w:rStyle w:val="StringTok"/>
+        </w:rPr>
+        <w:t xml:space="preserve">""</w:t>
+      </w:r>
+      <w:r>
+        <w:rPr>
+          <w:rStyle w:val="NormalTok"/>
+        </w:rPr>
+        <w:t xml:space="preserve">) +</w:t>
+      </w:r>
+      <w:r>
+        <w:rPr>
+          <w:rStyle w:val="StringTok"/>
+        </w:rPr>
+        <w:t xml:space="preserve"> </w:t>
+      </w:r>
+      <w:r>
+        <w:br w:type="textWrapping"/>
+      </w:r>
+      <w:r>
+        <w:rPr>
+          <w:rStyle w:val="StringTok"/>
+        </w:rPr>
+        <w:t xml:space="preserve">        </w:t>
+      </w:r>
+      <w:r>
+        <w:rPr>
+          <w:rStyle w:val="KeywordTok"/>
+        </w:rPr>
+        <w:t xml:space="preserve">ylab</w:t>
+      </w:r>
+      <w:r>
+        <w:rPr>
+          <w:rStyle w:val="NormalTok"/>
+        </w:rPr>
+        <w:t xml:space="preserve">(</w:t>
+      </w:r>
+      <w:r>
+        <w:rPr>
+          <w:rStyle w:val="StringTok"/>
+        </w:rPr>
+        <w:t xml:space="preserve">"Injuries"</w:t>
+      </w:r>
+      <w:r>
+        <w:rPr>
+          <w:rStyle w:val="NormalTok"/>
+        </w:rPr>
+        <w:t xml:space="preserve">) +</w:t>
+      </w:r>
+      <w:r>
+        <w:br w:type="textWrapping"/>
+      </w:r>
+      <w:r>
+        <w:rPr>
+          <w:rStyle w:val="StringTok"/>
+        </w:rPr>
+        <w:t xml:space="preserve">        </w:t>
+      </w:r>
+      <w:r>
+        <w:rPr>
+          <w:rStyle w:val="KeywordTok"/>
+        </w:rPr>
+        <w:t xml:space="preserve">coord_flip</w:t>
+      </w:r>
+      <w:r>
+        <w:rPr>
+          <w:rStyle w:val="NormalTok"/>
+        </w:rPr>
+        <w:t xml:space="preserve">()</w:t>
+      </w:r>
+      <w:r>
+        <w:br w:type="textWrapping"/>
+      </w:r>
+      <w:r>
+        <w:br w:type="textWrapping"/>
+      </w:r>
+      <w:r>
+        <w:rPr>
+          <w:rStyle w:val="NormalTok"/>
+        </w:rPr>
+        <w:t xml:space="preserve">result3 &lt;-</w:t>
+      </w:r>
+      <w:r>
+        <w:rPr>
+          <w:rStyle w:val="StringTok"/>
+        </w:rPr>
+        <w:t xml:space="preserve"> </w:t>
+      </w:r>
+      <w:r>
+        <w:rPr>
+          <w:rStyle w:val="KeywordTok"/>
+        </w:rPr>
+        <w:t xml:space="preserve">arrange</w:t>
+      </w:r>
+      <w:r>
+        <w:rPr>
+          <w:rStyle w:val="NormalTok"/>
+        </w:rPr>
+        <w:t xml:space="preserve">(harm,rankS)[</w:t>
+      </w:r>
+      <w:r>
+        <w:rPr>
+          <w:rStyle w:val="DecValTok"/>
+        </w:rPr>
+        <w:t xml:space="preserve">1</w:t>
+      </w:r>
+      <w:r>
+        <w:rPr>
+          <w:rStyle w:val="NormalTok"/>
+        </w:rPr>
+        <w:t xml:space="preserve">:</w:t>
+      </w:r>
+      <w:r>
+        <w:rPr>
+          <w:rStyle w:val="DecValTok"/>
+        </w:rPr>
+        <w:t xml:space="preserve">10</w:t>
+      </w:r>
+      <w:r>
+        <w:rPr>
+          <w:rStyle w:val="NormalTok"/>
+        </w:rPr>
+        <w:t xml:space="preserve">] %&gt;%</w:t>
+      </w:r>
+      <w:r>
+        <w:rPr>
+          <w:rStyle w:val="StringTok"/>
+        </w:rPr>
+        <w:t xml:space="preserve"> </w:t>
+      </w:r>
+      <w:r>
+        <w:rPr>
+          <w:rStyle w:val="KeywordTok"/>
+        </w:rPr>
+        <w:t xml:space="preserve">mutate</w:t>
+      </w:r>
+      <w:r>
+        <w:rPr>
+          <w:rStyle w:val="NormalTok"/>
+        </w:rPr>
+        <w:t xml:space="preserve">(</w:t>
+      </w:r>
+      <w:r>
+        <w:rPr>
+          <w:rStyle w:val="DataTypeTok"/>
+        </w:rPr>
+        <w:t xml:space="preserve">EVTYPE =</w:t>
+      </w:r>
+      <w:r>
+        <w:rPr>
+          <w:rStyle w:val="NormalTok"/>
+        </w:rPr>
+        <w:t xml:space="preserve"> </w:t>
+      </w:r>
+      <w:r>
+        <w:rPr>
+          <w:rStyle w:val="KeywordTok"/>
+        </w:rPr>
+        <w:t xml:space="preserve">str_to_lower</w:t>
+      </w:r>
+      <w:r>
+        <w:rPr>
+          <w:rStyle w:val="NormalTok"/>
+        </w:rPr>
+        <w:t xml:space="preserve">(EVTYPE))</w:t>
+      </w:r>
+      <w:r>
+        <w:br w:type="textWrapping"/>
+      </w:r>
+      <w:r>
+        <w:rPr>
+          <w:rStyle w:val="NormalTok"/>
+        </w:rPr>
+        <w:t xml:space="preserve">ord3 &lt;-</w:t>
+      </w:r>
+      <w:r>
+        <w:rPr>
+          <w:rStyle w:val="StringTok"/>
+        </w:rPr>
+        <w:t xml:space="preserve"> </w:t>
+      </w:r>
+      <w:r>
+        <w:rPr>
+          <w:rStyle w:val="KeywordTok"/>
+        </w:rPr>
+        <w:t xml:space="preserve">reorder</w:t>
+      </w:r>
+      <w:r>
+        <w:rPr>
+          <w:rStyle w:val="NormalTok"/>
+        </w:rPr>
+        <w:t xml:space="preserve">(result3$EVTYPE,result3$sevIndex)</w:t>
+      </w:r>
+      <w:r>
+        <w:br w:type="textWrapping"/>
+      </w:r>
+      <w:r>
+        <w:rPr>
+          <w:rStyle w:val="NormalTok"/>
+        </w:rPr>
+        <w:t xml:space="preserve">p3 &lt;-</w:t>
+      </w:r>
+      <w:r>
+        <w:rPr>
+          <w:rStyle w:val="StringTok"/>
+        </w:rPr>
+        <w:t xml:space="preserve"> </w:t>
+      </w:r>
+      <w:r>
+        <w:rPr>
+          <w:rStyle w:val="KeywordTok"/>
+        </w:rPr>
+        <w:t xml:space="preserve">ggplot</w:t>
+      </w:r>
+      <w:r>
+        <w:rPr>
+          <w:rStyle w:val="NormalTok"/>
+        </w:rPr>
+        <w:t xml:space="preserve">(result3,</w:t>
+      </w:r>
+      <w:r>
+        <w:rPr>
+          <w:rStyle w:val="KeywordTok"/>
+        </w:rPr>
+        <w:t xml:space="preserve">aes</w:t>
+      </w:r>
+      <w:r>
+        <w:rPr>
+          <w:rStyle w:val="NormalTok"/>
+        </w:rPr>
+        <w:t xml:space="preserve">(</w:t>
+      </w:r>
+      <w:r>
+        <w:rPr>
+          <w:rStyle w:val="DataTypeTok"/>
+        </w:rPr>
+        <w:t xml:space="preserve">x=</w:t>
+      </w:r>
+      <w:r>
+        <w:rPr>
+          <w:rStyle w:val="NormalTok"/>
+        </w:rPr>
+        <w:t xml:space="preserve">ord3,</w:t>
+      </w:r>
+      <w:r>
+        <w:rPr>
+          <w:rStyle w:val="DataTypeTok"/>
+        </w:rPr>
+        <w:t xml:space="preserve">y=</w:t>
+      </w:r>
+      <w:r>
+        <w:rPr>
+          <w:rStyle w:val="NormalTok"/>
+        </w:rPr>
+        <w:t xml:space="preserve">sevIndex)) +</w:t>
+      </w:r>
+      <w:r>
+        <w:rPr>
+          <w:rStyle w:val="StringTok"/>
+        </w:rPr>
+        <w:t xml:space="preserve"> </w:t>
+      </w:r>
+      <w:r>
+        <w:br w:type="textWrapping"/>
+      </w:r>
+      <w:r>
+        <w:rPr>
+          <w:rStyle w:val="StringTok"/>
+        </w:rPr>
+        <w:t xml:space="preserve">        </w:t>
+      </w:r>
+      <w:r>
+        <w:rPr>
+          <w:rStyle w:val="KeywordTok"/>
+        </w:rPr>
+        <w:t xml:space="preserve">geom_bar</w:t>
+      </w:r>
+      <w:r>
+        <w:rPr>
+          <w:rStyle w:val="NormalTok"/>
+        </w:rPr>
+        <w:t xml:space="preserve">(</w:t>
+      </w:r>
+      <w:r>
+        <w:rPr>
+          <w:rStyle w:val="DataTypeTok"/>
+        </w:rPr>
+        <w:t xml:space="preserve">stat=</w:t>
+      </w:r>
+      <w:r>
+        <w:rPr>
+          <w:rStyle w:val="StringTok"/>
+        </w:rPr>
+        <w:t xml:space="preserve">"identity"</w:t>
+      </w:r>
+      <w:r>
+        <w:rPr>
+          <w:rStyle w:val="NormalTok"/>
+        </w:rPr>
+        <w:t xml:space="preserve">,</w:t>
+      </w:r>
+      <w:r>
+        <w:rPr>
+          <w:rStyle w:val="DataTypeTok"/>
+        </w:rPr>
+        <w:t xml:space="preserve">position=</w:t>
+      </w:r>
+      <w:r>
+        <w:rPr>
+          <w:rStyle w:val="StringTok"/>
+        </w:rPr>
+        <w:t xml:space="preserve">"dodge"</w:t>
+      </w:r>
+      <w:r>
+        <w:rPr>
+          <w:rStyle w:val="NormalTok"/>
+        </w:rPr>
+        <w:t xml:space="preserve">) +</w:t>
+      </w:r>
+      <w:r>
+        <w:rPr>
+          <w:rStyle w:val="StringTok"/>
+        </w:rPr>
+        <w:t xml:space="preserve"> </w:t>
+      </w:r>
+      <w:r>
+        <w:br w:type="textWrapping"/>
+      </w:r>
+      <w:r>
+        <w:rPr>
+          <w:rStyle w:val="StringTok"/>
+        </w:rPr>
+        <w:t xml:space="preserve">        </w:t>
+      </w:r>
+      <w:r>
+        <w:rPr>
+          <w:rStyle w:val="KeywordTok"/>
+        </w:rPr>
+        <w:t xml:space="preserve">theme</w:t>
+      </w:r>
+      <w:r>
+        <w:rPr>
+          <w:rStyle w:val="NormalTok"/>
+        </w:rPr>
+        <w:t xml:space="preserve">(</w:t>
+      </w:r>
+      <w:r>
+        <w:rPr>
+          <w:rStyle w:val="DataTypeTok"/>
+        </w:rPr>
+        <w:t xml:space="preserve">axis.text.x=</w:t>
+      </w:r>
+      <w:r>
+        <w:rPr>
+          <w:rStyle w:val="KeywordTok"/>
+        </w:rPr>
+        <w:t xml:space="preserve">element_text</w:t>
+      </w:r>
+      <w:r>
+        <w:rPr>
+          <w:rStyle w:val="NormalTok"/>
+        </w:rPr>
+        <w:t xml:space="preserve">(</w:t>
+      </w:r>
+      <w:r>
+        <w:rPr>
+          <w:rStyle w:val="DataTypeTok"/>
+        </w:rPr>
+        <w:t xml:space="preserve">size=</w:t>
+      </w:r>
+      <w:r>
+        <w:rPr>
+          <w:rStyle w:val="DecValTok"/>
+        </w:rPr>
+        <w:t xml:space="preserve">12</w:t>
+      </w:r>
+      <w:r>
+        <w:rPr>
+          <w:rStyle w:val="NormalTok"/>
+        </w:rPr>
+        <w:t xml:space="preserve">,</w:t>
+      </w:r>
+      <w:r>
+        <w:rPr>
+          <w:rStyle w:val="DataTypeTok"/>
+        </w:rPr>
+        <w:t xml:space="preserve">colour=</w:t>
+      </w:r>
+      <w:r>
+        <w:rPr>
+          <w:rStyle w:val="StringTok"/>
+        </w:rPr>
+        <w:t xml:space="preserve">"black"</w:t>
+      </w:r>
+      <w:r>
+        <w:rPr>
+          <w:rStyle w:val="NormalTok"/>
+        </w:rPr>
+        <w:t xml:space="preserve">)) +</w:t>
+      </w:r>
+      <w:r>
+        <w:br w:type="textWrapping"/>
+      </w:r>
+      <w:r>
+        <w:rPr>
+          <w:rStyle w:val="StringTok"/>
+        </w:rPr>
+        <w:t xml:space="preserve">        </w:t>
+      </w:r>
+      <w:r>
+        <w:rPr>
+          <w:rStyle w:val="KeywordTok"/>
+        </w:rPr>
+        <w:t xml:space="preserve">theme</w:t>
+      </w:r>
+      <w:r>
+        <w:rPr>
+          <w:rStyle w:val="NormalTok"/>
+        </w:rPr>
+        <w:t xml:space="preserve">(</w:t>
+      </w:r>
+      <w:r>
+        <w:rPr>
+          <w:rStyle w:val="DataTypeTok"/>
+        </w:rPr>
+        <w:t xml:space="preserve">axis.text.y=</w:t>
+      </w:r>
+      <w:r>
+        <w:rPr>
+          <w:rStyle w:val="KeywordTok"/>
+        </w:rPr>
+        <w:t xml:space="preserve">element_text</w:t>
+      </w:r>
+      <w:r>
+        <w:rPr>
+          <w:rStyle w:val="NormalTok"/>
+        </w:rPr>
+        <w:t xml:space="preserve">(</w:t>
+      </w:r>
+      <w:r>
+        <w:rPr>
+          <w:rStyle w:val="DataTypeTok"/>
+        </w:rPr>
+        <w:t xml:space="preserve">size=</w:t>
+      </w:r>
+      <w:r>
+        <w:rPr>
+          <w:rStyle w:val="DecValTok"/>
+        </w:rPr>
+        <w:t xml:space="preserve">12</w:t>
+      </w:r>
+      <w:r>
+        <w:rPr>
+          <w:rStyle w:val="NormalTok"/>
+        </w:rPr>
+        <w:t xml:space="preserve">,</w:t>
+      </w:r>
+      <w:r>
+        <w:rPr>
+          <w:rStyle w:val="DataTypeTok"/>
+        </w:rPr>
+        <w:t xml:space="preserve">colour=</w:t>
+      </w:r>
+      <w:r>
+        <w:rPr>
+          <w:rStyle w:val="StringTok"/>
+        </w:rPr>
+        <w:t xml:space="preserve">"black"</w:t>
+      </w:r>
+      <w:r>
+        <w:rPr>
+          <w:rStyle w:val="NormalTok"/>
+        </w:rPr>
+        <w:t xml:space="preserve">)) +</w:t>
+      </w:r>
+      <w:r>
+        <w:br w:type="textWrapping"/>
+      </w:r>
+      <w:r>
+        <w:rPr>
+          <w:rStyle w:val="StringTok"/>
+        </w:rPr>
+        <w:t xml:space="preserve">        </w:t>
+      </w:r>
+      <w:r>
+        <w:rPr>
+          <w:rStyle w:val="KeywordTok"/>
+        </w:rPr>
+        <w:t xml:space="preserve">theme</w:t>
+      </w:r>
+      <w:r>
+        <w:rPr>
+          <w:rStyle w:val="NormalTok"/>
+        </w:rPr>
+        <w:t xml:space="preserve">(</w:t>
+      </w:r>
+      <w:r>
+        <w:rPr>
+          <w:rStyle w:val="DataTypeTok"/>
+        </w:rPr>
+        <w:t xml:space="preserve">axis.title=</w:t>
+      </w:r>
+      <w:r>
+        <w:rPr>
+          <w:rStyle w:val="KeywordTok"/>
+        </w:rPr>
+        <w:t xml:space="preserve">element_text</w:t>
+      </w:r>
+      <w:r>
+        <w:rPr>
+          <w:rStyle w:val="NormalTok"/>
+        </w:rPr>
+        <w:t xml:space="preserve">(</w:t>
+      </w:r>
+      <w:r>
+        <w:rPr>
+          <w:rStyle w:val="DataTypeTok"/>
+        </w:rPr>
+        <w:t xml:space="preserve">size=</w:t>
+      </w:r>
+      <w:r>
+        <w:rPr>
+          <w:rStyle w:val="DecValTok"/>
+        </w:rPr>
+        <w:t xml:space="preserve">12</w:t>
+      </w:r>
+      <w:r>
+        <w:rPr>
+          <w:rStyle w:val="NormalTok"/>
+        </w:rPr>
+        <w:t xml:space="preserve">)) +</w:t>
+      </w:r>
+      <w:r>
+        <w:br w:type="textWrapping"/>
+      </w:r>
+      <w:r>
+        <w:rPr>
+          <w:rStyle w:val="StringTok"/>
+        </w:rPr>
+        <w:t xml:space="preserve">        </w:t>
+      </w:r>
+      <w:r>
+        <w:rPr>
+          <w:rStyle w:val="KeywordTok"/>
+        </w:rPr>
+        <w:t xml:space="preserve">xlab</w:t>
+      </w:r>
+      <w:r>
+        <w:rPr>
+          <w:rStyle w:val="NormalTok"/>
+        </w:rPr>
+        <w:t xml:space="preserve">(</w:t>
+      </w:r>
+      <w:r>
+        <w:rPr>
+          <w:rStyle w:val="StringTok"/>
+        </w:rPr>
+        <w:t xml:space="preserve">""</w:t>
+      </w:r>
+      <w:r>
+        <w:rPr>
+          <w:rStyle w:val="NormalTok"/>
+        </w:rPr>
+        <w:t xml:space="preserve">) +</w:t>
+      </w:r>
+      <w:r>
+        <w:rPr>
+          <w:rStyle w:val="StringTok"/>
+        </w:rPr>
+        <w:t xml:space="preserve"> </w:t>
+      </w:r>
+      <w:r>
+        <w:br w:type="textWrapping"/>
+      </w:r>
+      <w:r>
+        <w:rPr>
+          <w:rStyle w:val="StringTok"/>
+        </w:rPr>
+        <w:t xml:space="preserve">        </w:t>
+      </w:r>
+      <w:r>
+        <w:rPr>
+          <w:rStyle w:val="KeywordTok"/>
+        </w:rPr>
+        <w:t xml:space="preserve">ylab</w:t>
+      </w:r>
+      <w:r>
+        <w:rPr>
+          <w:rStyle w:val="NormalTok"/>
+        </w:rPr>
+        <w:t xml:space="preserve">(</w:t>
+      </w:r>
+      <w:r>
+        <w:rPr>
+          <w:rStyle w:val="StringTok"/>
+        </w:rPr>
+        <w:t xml:space="preserve">"Fatalities x 10 + Injuries"</w:t>
+      </w:r>
+      <w:r>
+        <w:rPr>
+          <w:rStyle w:val="NormalTok"/>
+        </w:rPr>
+        <w:t xml:space="preserve">) +</w:t>
+      </w:r>
+      <w:r>
+        <w:br w:type="textWrapping"/>
+      </w:r>
+      <w:r>
+        <w:rPr>
+          <w:rStyle w:val="StringTok"/>
+        </w:rPr>
+        <w:t xml:space="preserve">        </w:t>
+      </w:r>
+      <w:r>
+        <w:rPr>
+          <w:rStyle w:val="KeywordTok"/>
+        </w:rPr>
+        <w:t xml:space="preserve">coord_flip</w:t>
+      </w:r>
+      <w:r>
+        <w:rPr>
+          <w:rStyle w:val="NormalTok"/>
+        </w:rPr>
+        <w:t xml:space="preserve">()</w:t>
+      </w:r>
+      <w:r>
+        <w:br w:type="textWrapping"/>
+      </w:r>
+      <w:r>
+        <w:br w:type="textWrapping"/>
+      </w:r>
+      <w:r>
+        <w:rPr>
+          <w:rStyle w:val="KeywordTok"/>
+        </w:rPr>
+        <w:t xml:space="preserve">grid.arrange</w:t>
+      </w:r>
+      <w:r>
+        <w:rPr>
+          <w:rStyle w:val="NormalTok"/>
+        </w:rPr>
+        <w:t xml:space="preserve">(p1, p2, p3, </w:t>
+      </w:r>
+      <w:r>
+        <w:rPr>
+          <w:rStyle w:val="DataTypeTok"/>
+        </w:rPr>
+        <w:t xml:space="preserve">ncol =</w:t>
+      </w:r>
+      <w:r>
+        <w:rPr>
+          <w:rStyle w:val="NormalTok"/>
+        </w:rPr>
+        <w:t xml:space="preserve"> </w:t>
+      </w:r>
+      <w:r>
+        <w:rPr>
+          <w:rStyle w:val="DecValTok"/>
+        </w:rPr>
+        <w:t xml:space="preserve">1</w:t>
+      </w:r>
+      <w:r>
+        <w:rPr>
+          <w:rStyle w:val="NormalTok"/>
+        </w:rPr>
+        <w:t xml:space="preserve">, </w:t>
+      </w:r>
+      <w:r>
+        <w:br w:type="textWrapping"/>
+      </w:r>
+      <w:r>
+        <w:rPr>
+          <w:rStyle w:val="NormalTok"/>
+        </w:rPr>
+        <w:t xml:space="preserve"> </w:t>
+      </w:r>
+      <w:r>
+        <w:rPr>
+          <w:rStyle w:val="NormalTok"/>
+        </w:rPr>
+        <w:t xml:space="preserve"> </w:t>
+      </w:r>
+      <w:r>
+        <w:rPr>
+          <w:rStyle w:val="NormalTok"/>
+        </w:rPr>
+        <w:t xml:space="preserve"> </w:t>
+      </w:r>
+      <w:r>
+        <w:rPr>
+          <w:rStyle w:val="NormalTok"/>
+        </w:rPr>
+        <w:t xml:space="preserve"> </w:t>
+      </w:r>
+      <w:r>
+        <w:rPr>
+          <w:rStyle w:val="NormalTok"/>
+        </w:rPr>
+        <w:t xml:space="preserve"> </w:t>
+      </w:r>
+      <w:r>
+        <w:rPr>
+          <w:rStyle w:val="NormalTok"/>
+        </w:rPr>
+        <w:t xml:space="preserve"> </w:t>
+      </w:r>
+      <w:r>
+        <w:rPr>
+          <w:rStyle w:val="NormalTok"/>
+        </w:rPr>
+        <w:t xml:space="preserve"> </w:t>
+      </w:r>
+      <w:r>
+        <w:rPr>
+          <w:rStyle w:val="NormalTok"/>
+        </w:rPr>
+        <w:t xml:space="preserve"> </w:t>
+      </w:r>
+      <w:r>
+        <w:rPr>
+          <w:rStyle w:val="NormalTok"/>
+        </w:rPr>
+        <w:t xml:space="preserve"> </w:t>
+      </w:r>
+      <w:r>
+        <w:rPr>
+          <w:rStyle w:val="NormalTok"/>
+        </w:rPr>
+        <w:t xml:space="preserve"> </w:t>
+      </w:r>
+      <w:r>
+        <w:rPr>
+          <w:rStyle w:val="NormalTok"/>
+        </w:rPr>
+        <w:t xml:space="preserve"> </w:t>
+      </w:r>
+      <w:r>
+        <w:rPr>
+          <w:rStyle w:val="NormalTok"/>
+        </w:rPr>
+        <w:t xml:space="preserve"> </w:t>
+      </w:r>
+      <w:r>
+        <w:rPr>
+          <w:rStyle w:val="NormalTok"/>
+        </w:rPr>
+        <w:t xml:space="preserve"> </w:t>
+      </w:r>
+      <w:r>
+        <w:rPr>
+          <w:rStyle w:val="DataTypeTok"/>
+        </w:rPr>
+        <w:t xml:space="preserve">main =</w:t>
+      </w:r>
+      <w:r>
+        <w:rPr>
+          <w:rStyle w:val="NormalTok"/>
+        </w:rPr>
+        <w:t xml:space="preserve"> </w:t>
+      </w:r>
+      <w:r>
+        <w:rPr>
+          <w:rStyle w:val="StringTok"/>
+        </w:rPr>
+        <w:t xml:space="preserve">"Most Harmful Types of Events"</w:t>
+      </w:r>
+      <w:r>
+        <w:rPr>
+          <w:rStyle w:val="NormalTok"/>
+        </w:rPr>
+        <w:t xml:space="preserve">,</w:t>
+      </w:r>
+      <w:r>
+        <w:br w:type="textWrapping"/>
+      </w:r>
+      <w:r>
+        <w:rPr>
+          <w:rStyle w:val="NormalTok"/>
+        </w:rPr>
+        <w:t xml:space="preserve"> </w:t>
+      </w:r>
+      <w:r>
+        <w:rPr>
+          <w:rStyle w:val="NormalTok"/>
+        </w:rPr>
+        <w:t xml:space="preserve"> </w:t>
+      </w:r>
+      <w:r>
+        <w:rPr>
+          <w:rStyle w:val="NormalTok"/>
+        </w:rPr>
+        <w:t xml:space="preserve"> </w:t>
+      </w:r>
+      <w:r>
+        <w:rPr>
+          <w:rStyle w:val="NormalTok"/>
+        </w:rPr>
+        <w:t xml:space="preserve"> </w:t>
+      </w:r>
+      <w:r>
+        <w:rPr>
+          <w:rStyle w:val="NormalTok"/>
+        </w:rPr>
+        <w:t xml:space="preserve"> </w:t>
+      </w:r>
+      <w:r>
+        <w:rPr>
+          <w:rStyle w:val="NormalTok"/>
+        </w:rPr>
+        <w:t xml:space="preserve"> </w:t>
+      </w:r>
+      <w:r>
+        <w:rPr>
+          <w:rStyle w:val="NormalTok"/>
+        </w:rPr>
+        <w:t xml:space="preserve"> </w:t>
+      </w:r>
+      <w:r>
+        <w:rPr>
+          <w:rStyle w:val="NormalTok"/>
+        </w:rPr>
+        <w:t xml:space="preserve"> </w:t>
+      </w:r>
+      <w:r>
+        <w:rPr>
+          <w:rStyle w:val="NormalTok"/>
+        </w:rPr>
+        <w:t xml:space="preserve"> </w:t>
+      </w:r>
+      <w:r>
+        <w:rPr>
+          <w:rStyle w:val="NormalTok"/>
+        </w:rPr>
+        <w:t xml:space="preserve"> </w:t>
+      </w:r>
+      <w:r>
+        <w:rPr>
+          <w:rStyle w:val="NormalTok"/>
+        </w:rPr>
+        <w:t xml:space="preserve"> </w:t>
+      </w:r>
+      <w:r>
+        <w:rPr>
+          <w:rStyle w:val="NormalTok"/>
+        </w:rPr>
+        <w:t xml:space="preserve"> </w:t>
+      </w:r>
+      <w:r>
+        <w:rPr>
+          <w:rStyle w:val="NormalTok"/>
+        </w:rPr>
+        <w:t xml:space="preserve"> </w:t>
+      </w:r>
+      <w:r>
+        <w:rPr>
+          <w:rStyle w:val="CommentTok"/>
+        </w:rPr>
+        <w:t xml:space="preserve">#left="Event Type",</w:t>
+      </w:r>
+      <w:r>
+        <w:br w:type="textWrapping"/>
+      </w:r>
+      <w:r>
+        <w:rPr>
+          <w:rStyle w:val="NormalTok"/>
+        </w:rPr>
+        <w:t xml:space="preserve"> </w:t>
+      </w:r>
+      <w:r>
+        <w:rPr>
+          <w:rStyle w:val="NormalTok"/>
+        </w:rPr>
+        <w:t xml:space="preserve"> </w:t>
+      </w:r>
+      <w:r>
+        <w:rPr>
+          <w:rStyle w:val="NormalTok"/>
+        </w:rPr>
+        <w:t xml:space="preserve"> </w:t>
+      </w:r>
+      <w:r>
+        <w:rPr>
+          <w:rStyle w:val="NormalTok"/>
+        </w:rPr>
+        <w:t xml:space="preserve"> </w:t>
+      </w:r>
+      <w:r>
+        <w:rPr>
+          <w:rStyle w:val="NormalTok"/>
+        </w:rPr>
+        <w:t xml:space="preserve"> </w:t>
+      </w:r>
+      <w:r>
+        <w:rPr>
+          <w:rStyle w:val="NormalTok"/>
+        </w:rPr>
+        <w:t xml:space="preserve"> </w:t>
+      </w:r>
+      <w:r>
+        <w:rPr>
+          <w:rStyle w:val="NormalTok"/>
+        </w:rPr>
+        <w:t xml:space="preserve"> </w:t>
+      </w:r>
+      <w:r>
+        <w:rPr>
+          <w:rStyle w:val="NormalTok"/>
+        </w:rPr>
+        <w:t xml:space="preserve"> </w:t>
+      </w:r>
+      <w:r>
+        <w:rPr>
+          <w:rStyle w:val="NormalTok"/>
+        </w:rPr>
+        <w:t xml:space="preserve"> </w:t>
+      </w:r>
+      <w:r>
+        <w:rPr>
+          <w:rStyle w:val="NormalTok"/>
+        </w:rPr>
+        <w:t xml:space="preserve"> </w:t>
+      </w:r>
+      <w:r>
+        <w:rPr>
+          <w:rStyle w:val="NormalTok"/>
+        </w:rPr>
+        <w:t xml:space="preserve"> </w:t>
+      </w:r>
+      <w:r>
+        <w:rPr>
+          <w:rStyle w:val="NormalTok"/>
+        </w:rPr>
+        <w:t xml:space="preserve"> </w:t>
+      </w:r>
+      <w:r>
+        <w:rPr>
+          <w:rStyle w:val="NormalTok"/>
+        </w:rPr>
+        <w:t xml:space="preserve"> </w:t>
+      </w:r>
+      <w:r>
+        <w:rPr>
+          <w:rStyle w:val="DataTypeTok"/>
+        </w:rPr>
+        <w:t xml:space="preserve">widths =</w:t>
+      </w:r>
+      <w:r>
+        <w:rPr>
+          <w:rStyle w:val="NormalTok"/>
+        </w:rPr>
+        <w:t xml:space="preserve"> </w:t>
+      </w:r>
+      <w:r>
+        <w:rPr>
+          <w:rStyle w:val="KeywordTok"/>
+        </w:rPr>
+        <w:t xml:space="preserve">unit</w:t>
+      </w:r>
+      <w:r>
+        <w:rPr>
+          <w:rStyle w:val="NormalTok"/>
+        </w:rPr>
+        <w:t xml:space="preserve">(</w:t>
+      </w:r>
+      <w:r>
+        <w:rPr>
+          <w:rStyle w:val="KeywordTok"/>
+        </w:rPr>
+        <w:t xml:space="preserve">c</w:t>
+      </w:r>
+      <w:r>
+        <w:rPr>
+          <w:rStyle w:val="NormalTok"/>
+        </w:rPr>
+        <w:t xml:space="preserve">(</w:t>
+      </w:r>
+      <w:r>
+        <w:rPr>
+          <w:rStyle w:val="DecValTok"/>
+        </w:rPr>
+        <w:t xml:space="preserve">16</w:t>
+      </w:r>
+      <w:r>
+        <w:rPr>
+          <w:rStyle w:val="NormalTok"/>
+        </w:rPr>
+        <w:t xml:space="preserve">), </w:t>
+      </w:r>
+      <w:r>
+        <w:rPr>
+          <w:rStyle w:val="StringTok"/>
+        </w:rPr>
+        <w:t xml:space="preserve">"cm"</w:t>
+      </w:r>
+      <w:r>
+        <w:rPr>
+          <w:rStyle w:val="NormalTok"/>
+        </w:rPr>
+        <w:t xml:space="preserve">),</w:t>
+      </w:r>
+      <w:r>
+        <w:br w:type="textWrapping"/>
+      </w:r>
+      <w:r>
+        <w:rPr>
+          <w:rStyle w:val="NormalTok"/>
+        </w:rPr>
+        <w:t xml:space="preserve"> </w:t>
+      </w:r>
+      <w:r>
+        <w:rPr>
+          <w:rStyle w:val="NormalTok"/>
+        </w:rPr>
+        <w:t xml:space="preserve"> </w:t>
+      </w:r>
+      <w:r>
+        <w:rPr>
+          <w:rStyle w:val="NormalTok"/>
+        </w:rPr>
+        <w:t xml:space="preserve"> </w:t>
+      </w:r>
+      <w:r>
+        <w:rPr>
+          <w:rStyle w:val="NormalTok"/>
+        </w:rPr>
+        <w:t xml:space="preserve"> </w:t>
+      </w:r>
+      <w:r>
+        <w:rPr>
+          <w:rStyle w:val="NormalTok"/>
+        </w:rPr>
+        <w:t xml:space="preserve"> </w:t>
+      </w:r>
+      <w:r>
+        <w:rPr>
+          <w:rStyle w:val="NormalTok"/>
+        </w:rPr>
+        <w:t xml:space="preserve"> </w:t>
+      </w:r>
+      <w:r>
+        <w:rPr>
+          <w:rStyle w:val="NormalTok"/>
+        </w:rPr>
+        <w:t xml:space="preserve"> </w:t>
+      </w:r>
+      <w:r>
+        <w:rPr>
+          <w:rStyle w:val="NormalTok"/>
+        </w:rPr>
+        <w:t xml:space="preserve"> </w:t>
+      </w:r>
+      <w:r>
+        <w:rPr>
+          <w:rStyle w:val="NormalTok"/>
+        </w:rPr>
+        <w:t xml:space="preserve"> </w:t>
+      </w:r>
+      <w:r>
+        <w:rPr>
+          <w:rStyle w:val="NormalTok"/>
+        </w:rPr>
+        <w:t xml:space="preserve"> </w:t>
+      </w:r>
+      <w:r>
+        <w:rPr>
+          <w:rStyle w:val="NormalTok"/>
+        </w:rPr>
+        <w:t xml:space="preserve"> </w:t>
+      </w:r>
+      <w:r>
+        <w:rPr>
+          <w:rStyle w:val="NormalTok"/>
+        </w:rPr>
+        <w:t xml:space="preserve"> </w:t>
+      </w:r>
+      <w:r>
+        <w:rPr>
+          <w:rStyle w:val="NormalTok"/>
+        </w:rPr>
+        <w:t xml:space="preserve"> </w:t>
+      </w:r>
+      <w:r>
+        <w:rPr>
+          <w:rStyle w:val="DataTypeTok"/>
+        </w:rPr>
+        <w:t xml:space="preserve">heights =</w:t>
+      </w:r>
+      <w:r>
+        <w:rPr>
+          <w:rStyle w:val="NormalTok"/>
+        </w:rPr>
+        <w:t xml:space="preserve"> </w:t>
+      </w:r>
+      <w:r>
+        <w:rPr>
+          <w:rStyle w:val="KeywordTok"/>
+        </w:rPr>
+        <w:t xml:space="preserve">unit</w:t>
+      </w:r>
+      <w:r>
+        <w:rPr>
+          <w:rStyle w:val="NormalTok"/>
+        </w:rPr>
+        <w:t xml:space="preserve">(</w:t>
+      </w:r>
+      <w:r>
+        <w:rPr>
+          <w:rStyle w:val="KeywordTok"/>
+        </w:rPr>
+        <w:t xml:space="preserve">c</w:t>
+      </w:r>
+      <w:r>
+        <w:rPr>
+          <w:rStyle w:val="NormalTok"/>
+        </w:rPr>
+        <w:t xml:space="preserve">(</w:t>
+      </w:r>
+      <w:r>
+        <w:rPr>
+          <w:rStyle w:val="DecValTok"/>
+        </w:rPr>
+        <w:t xml:space="preserve">7</w:t>
+      </w:r>
+      <w:r>
+        <w:rPr>
+          <w:rStyle w:val="NormalTok"/>
+        </w:rPr>
+        <w:t xml:space="preserve">,</w:t>
+      </w:r>
+      <w:r>
+        <w:rPr>
+          <w:rStyle w:val="DecValTok"/>
+        </w:rPr>
+        <w:t xml:space="preserve">7</w:t>
+      </w:r>
+      <w:r>
+        <w:rPr>
+          <w:rStyle w:val="NormalTok"/>
+        </w:rPr>
+        <w:t xml:space="preserve">,</w:t>
+      </w:r>
+      <w:r>
+        <w:rPr>
+          <w:rStyle w:val="DecValTok"/>
+        </w:rPr>
+        <w:t xml:space="preserve">7</w:t>
+      </w:r>
+      <w:r>
+        <w:rPr>
+          <w:rStyle w:val="NormalTok"/>
+        </w:rPr>
+        <w:t xml:space="preserve">), </w:t>
+      </w:r>
+      <w:r>
+        <w:rPr>
+          <w:rStyle w:val="StringTok"/>
+        </w:rPr>
+        <w:t xml:space="preserve">"cm"</w:t>
+      </w:r>
+      <w:r>
+        <w:rPr>
+          <w:rStyle w:val="NormalTok"/>
+        </w:rPr>
+        <w:t xml:space="preserve">),</w:t>
+      </w:r>
+      <w:r>
+        <w:rPr>
+          <w:rStyle w:val="DataTypeTok"/>
+        </w:rPr>
+        <w:t xml:space="preserve">just=</w:t>
+      </w:r>
+      <w:r>
+        <w:rPr>
+          <w:rStyle w:val="KeywordTok"/>
+        </w:rPr>
+        <w:t xml:space="preserve">c</w:t>
+      </w:r>
+      <w:r>
+        <w:rPr>
+          <w:rStyle w:val="NormalTok"/>
+        </w:rPr>
+        <w:t xml:space="preserve">(</w:t>
+      </w:r>
+      <w:r>
+        <w:rPr>
+          <w:rStyle w:val="StringTok"/>
+        </w:rPr>
+        <w:t xml:space="preserve">"top"</w:t>
+      </w:r>
+      <w:r>
+        <w:rPr>
+          <w:rStyle w:val="NormalTok"/>
+        </w:rPr>
+        <w:t xml:space="preserve">))</w:t>
+      </w:r>
+    </w:p>
+    <w:p>
+      <w:r>
+        <w:drawing>
+          <wp:inline>
+            <wp:extent cx="4610100" cy="3695700"/>
+            <wp:effectExtent b="0" l="0" r="0" t="0"/>
+            <wp:docPr descr="" id="1" name="Picture"/>
+            <a:graphic>
+              <a:graphicData uri="http://schemas.openxmlformats.org/drawingml/2006/picture">
+                <pic:pic>
+                  <pic:nvPicPr>
+                    <pic:cNvPr descr="repdata-assess2_files/figure-docx/unnamed-chunk-6-1.png" id="0" name="Picture"/>
+                    <pic:cNvPicPr>
+                      <a:picLocks noChangeArrowheads="1" noChangeAspect="1"/>
+                    </pic:cNvPicPr>
+                  </pic:nvPicPr>
+                  <pic:blipFill>
+                    <a:blip r:embed="rId29"/>
+                    <a:stretch>
+                      <a:fillRect/>
+                    </a:stretch>
+                  </pic:blipFill>
+                  <pic:spPr bwMode="auto">
+                    <a:xfrm>
+                      <a:off x="0" y="0"/>
+                      <a:ext cx="4610100" cy="3695700"/>
+                    </a:xfrm>
+                    <a:prstGeom prst="rect">
+                      <a:avLst/>
+                    </a:prstGeom>
+                    <a:noFill/>
+                    <a:ln w="9525">
+                      <a:noFill/>
+                      <a:headEnd/>
+                      <a:tailEnd/>
+                    </a:ln>
+                  </pic:spPr>
+                </pic:pic>
+              </a:graphicData>
+            </a:graphic>
+          </wp:inline>
+        </w:drawing>
       </w:r>
     </w:p>
   </w:body>
@@ -988,7 +4555,7 @@
 <file path=word/numbering.xml><?xml version="1.0" encoding="utf-8"?>
 <w:numbering xmlns:w="http://schemas.openxmlformats.org/wordprocessingml/2006/main">
   <w:abstractNum w:abstractNumId="0">
-    <w:nsid w:val="39179a34"/>
+    <w:nsid w:val="7237cb26"/>
     <w:multiLevelType w:val="multilevel"/>
     <w:lvl w:ilvl="0">
       <w:numFmt w:val="bullet"/>
@@ -1069,7 +4636,7 @@
     </w:lvl>
   </w:abstractNum>
   <w:abstractNum w:abstractNumId="2">
-    <w:nsid w:val="c55f58b1"/>
+    <w:nsid w:val="b827d8ea"/>
     <w:multiLevelType w:val="multilevel"/>
     <w:lvl w:ilvl="0">
       <w:numFmt w:val="bullet"/>

--- a/repdata-assess2.docx
+++ b/repdata-assess2.docx
@@ -140,7 +140,7 @@
     </w:p>
     <w:p>
       <w:r>
-        <w:t xml:space="preserve">Some weather related events can cause serious disruption of peoples life. Men may be blamed for provocating some of these "nature's revenge" episodies. This study was prepared based on a huge database of these type of events that have affect the US territory. The data set was gathered by the U.S. National Oceanic and Atmospheric Administration's (NOAA) and, in this case, it was used a copy available at</w:t>
+        <w:t xml:space="preserve">Some weather related events can cause serious disruption of people's life. Men may be blamed for causing some of these "nature's revenge" episodes. This study was prepared based on a huge database of these types of events that have affected the US territory. The data set was gathered by the U.S.</w:t>
       </w:r>
       <w:r>
         <w:t xml:space="preserve"> </w:t>
@@ -150,7 +150,24 @@
           <w:rPr>
             <w:rStyle w:val="Link"/>
           </w:rPr>
-          <w:t xml:space="preserve">https://d396qusza40orc.cloudfront.net/repdata%2Fdata%2FStormData.csv.bz2</w:t>
+          <w:t xml:space="preserve">National Oceanic and Atmospheric Administration's (NOAA)</w:t>
+        </w:r>
+      </w:hyperlink>
+      <w:r>
+        <w:t xml:space="preserve"> </w:t>
+      </w:r>
+      <w:r>
+        <w:t xml:space="preserve">and, in this case, it was used a copy available</w:t>
+      </w:r>
+      <w:r>
+        <w:t xml:space="preserve"> </w:t>
+      </w:r>
+      <w:hyperlink r:id="rId23">
+        <w:r>
+          <w:rPr>
+            <w:rStyle w:val="Link"/>
+          </w:rPr>
+          <w:t xml:space="preserve">here</w:t>
         </w:r>
       </w:hyperlink>
       <w:r>
@@ -161,15 +178,15 @@
       <w:pPr>
         <w:pStyle w:val="Heading3"/>
       </w:pPr>
-      <w:bookmarkStart w:id="23" w:name="preparing-the-analysis-environment"/>
-      <w:bookmarkEnd w:id="23"/>
+      <w:bookmarkStart w:id="24" w:name="preparing-the-analysis-environment"/>
+      <w:bookmarkEnd w:id="24"/>
       <w:r>
         <w:t xml:space="preserve">Preparing the analysis environment</w:t>
       </w:r>
     </w:p>
     <w:p>
       <w:r>
-        <w:t xml:space="preserve">The first step consists of loading the libraries that will be used in the R script. SOme of them will be used to clean and shape the data sets (data.table, dplyr and tidyr). Other will be used to deal with graph preparation (ggplot2, grid, gridExtra). "stringr" will be used to manipulate some strings and "RCurl" is necessary for file downloading.</w:t>
+        <w:t xml:space="preserve">The first step consists of loading the libraries that will be used in the R script. Some of them will be used to clean and shape the data sets (data.table, dplyr and tidyr). Other will be used to deal with graph preparation (ggplot2, grid, gridExtra). "stringr" will be used to manipulate some strings and "RCurl" is necessary for file downloading.</w:t>
       </w:r>
     </w:p>
     <w:p>
@@ -293,13 +310,82 @@
         </w:rPr>
         <w:t xml:space="preserve">(RCurl)</w:t>
       </w:r>
+      <w:r>
+        <w:br w:type="textWrapping"/>
+      </w:r>
+      <w:r>
+        <w:rPr>
+          <w:rStyle w:val="KeywordTok"/>
+        </w:rPr>
+        <w:t xml:space="preserve">options</w:t>
+      </w:r>
+      <w:r>
+        <w:rPr>
+          <w:rStyle w:val="NormalTok"/>
+        </w:rPr>
+        <w:t xml:space="preserve">(</w:t>
+      </w:r>
+      <w:r>
+        <w:rPr>
+          <w:rStyle w:val="DataTypeTok"/>
+        </w:rPr>
+        <w:t xml:space="preserve">scipen=</w:t>
+      </w:r>
+      <w:r>
+        <w:rPr>
+          <w:rStyle w:val="DecValTok"/>
+        </w:rPr>
+        <w:t xml:space="preserve">1</w:t>
+      </w:r>
+      <w:r>
+        <w:rPr>
+          <w:rStyle w:val="NormalTok"/>
+        </w:rPr>
+        <w:t xml:space="preserve">, </w:t>
+      </w:r>
+      <w:r>
+        <w:rPr>
+          <w:rStyle w:val="DataTypeTok"/>
+        </w:rPr>
+        <w:t xml:space="preserve">digits=</w:t>
+      </w:r>
+      <w:r>
+        <w:rPr>
+          <w:rStyle w:val="DecValTok"/>
+        </w:rPr>
+        <w:t xml:space="preserve">2</w:t>
+      </w:r>
+      <w:r>
+        <w:rPr>
+          <w:rStyle w:val="NormalTok"/>
+        </w:rPr>
+        <w:t xml:space="preserve">,</w:t>
+      </w:r>
+      <w:r>
+        <w:rPr>
+          <w:rStyle w:val="DataTypeTok"/>
+        </w:rPr>
+        <w:t xml:space="preserve">width=</w:t>
+      </w:r>
+      <w:r>
+        <w:rPr>
+          <w:rStyle w:val="DecValTok"/>
+        </w:rPr>
+        <w:t xml:space="preserve">100</w:t>
+      </w:r>
+      <w:r>
+        <w:rPr>
+          <w:rStyle w:val="NormalTok"/>
+        </w:rPr>
+        <w:t xml:space="preserve">)</w:t>
+      </w:r>
     </w:p>
     <w:p>
       <w:pPr>
         <w:pStyle w:val="Heading3"/>
       </w:pPr>
-      <w:bookmarkStart w:id="24" w:name="data-processing"/>
-      <w:bookmarkEnd w:id="24"/>
+      <w:bookmarkStart w:id="25" w:name="data-processing"/>
+      <w:bookmarkEnd w:id="25"/>
       <w:r>
         <w:t xml:space="preserve">Data Processing</w:t>
       </w:r>
@@ -308,15 +394,26 @@
       <w:pPr>
         <w:pStyle w:val="Heading4"/>
       </w:pPr>
-      <w:bookmarkStart w:id="25" w:name="downloading-and-reading-the-data"/>
-      <w:bookmarkEnd w:id="25"/>
+      <w:bookmarkStart w:id="26" w:name="downloading-and-reading-the-data"/>
+      <w:bookmarkEnd w:id="26"/>
       <w:r>
         <w:t xml:space="preserve">Downloading and reading the data</w:t>
       </w:r>
     </w:p>
     <w:p>
       <w:r>
-        <w:t xml:space="preserve">The idea here is to download the file and save it at the local disk. In a second step the data is read. There is a second file (storm.txt), locally produced, consisting of a list of the events types.</w:t>
+        <w:t xml:space="preserve">The idea here is to download the file and save it at the local disk. In a second step the data is read. There is a second file (</w:t>
+      </w:r>
+      <w:hyperlink r:id="rId27">
+        <w:r>
+          <w:rPr>
+            <w:rStyle w:val="Link"/>
+          </w:rPr>
+          <w:t xml:space="preserve">storm.txt</w:t>
+        </w:r>
+      </w:hyperlink>
+      <w:r>
+        <w:t xml:space="preserve">), locally produced, consisting of a list of the events types.</w:t>
       </w:r>
     </w:p>
     <w:p>
@@ -512,76 +609,25 @@
         </w:rPr>
         <w:t xml:space="preserve">(data)</w:t>
       </w:r>
-      <w:r>
-        <w:br w:type="textWrapping"/>
-      </w:r>
-      <w:r>
-        <w:rPr>
-          <w:rStyle w:val="KeywordTok"/>
-        </w:rPr>
-        <w:t xml:space="preserve">options</w:t>
-      </w:r>
-      <w:r>
-        <w:rPr>
-          <w:rStyle w:val="NormalTok"/>
-        </w:rPr>
-        <w:t xml:space="preserve">(</w:t>
-      </w:r>
-      <w:r>
-        <w:rPr>
-          <w:rStyle w:val="DataTypeTok"/>
-        </w:rPr>
-        <w:t xml:space="preserve">scipen=</w:t>
-      </w:r>
-      <w:r>
-        <w:rPr>
-          <w:rStyle w:val="DecValTok"/>
-        </w:rPr>
-        <w:t xml:space="preserve">1</w:t>
-      </w:r>
-      <w:r>
-        <w:rPr>
-          <w:rStyle w:val="NormalTok"/>
-        </w:rPr>
-        <w:t xml:space="preserve">, </w:t>
-      </w:r>
-      <w:r>
-        <w:rPr>
-          <w:rStyle w:val="DataTypeTok"/>
-        </w:rPr>
-        <w:t xml:space="preserve">digits=</w:t>
-      </w:r>
-      <w:r>
-        <w:rPr>
-          <w:rStyle w:val="DecValTok"/>
-        </w:rPr>
-        <w:t xml:space="preserve">2</w:t>
-      </w:r>
-      <w:r>
-        <w:rPr>
-          <w:rStyle w:val="NormalTok"/>
-        </w:rPr>
-        <w:t xml:space="preserve">)</w:t>
-      </w:r>
     </w:p>
     <w:p>
       <w:pPr>
         <w:pStyle w:val="Heading4"/>
       </w:pPr>
-      <w:bookmarkStart w:id="26" w:name="cleaning-the-data"/>
-      <w:bookmarkEnd w:id="26"/>
-      <w:r>
-        <w:t xml:space="preserve">Cleaning the data</w:t>
+      <w:bookmarkStart w:id="28" w:name="cleaning-the-data-set"/>
+      <w:bookmarkEnd w:id="28"/>
+      <w:r>
+        <w:t xml:space="preserve">Cleaning the data set</w:t>
       </w:r>
     </w:p>
     <w:p>
       <w:r>
-        <w:t xml:space="preserve">The databse contains 902297 records. After some quick inspection it was noticed some small problems, mainly mispelled words, in the columns that will be used for this study. The column that stores the events types (EVTYPE) has 985, but only 48 were expected.</w:t>
+        <w:t xml:space="preserve">The database contains 902297 records. After some quick inspection it was noticed some small problems, mainly misspelled words, in the columns that will be used for this study. The column that stores the events types (EVTYPE) has 985, but only 48 were expected.</w:t>
       </w:r>
     </w:p>
     <w:p>
       <w:r>
-        <w:t xml:space="preserve">The cleaning process consisted of fixing some mispelled words and filtering, in order to keep just the events present in the official list. The changes were:</w:t>
+        <w:t xml:space="preserve">The cleaning process consisted of fixing some misspelled words and filtering, in order to keep just the events present in the official list. The changes were:</w:t>
       </w:r>
     </w:p>
     <w:p>
@@ -894,12 +940,12 @@
     </w:p>
     <w:p>
       <w:r>
-        <w:t xml:space="preserve">That manipulation resulted in a slightily smaller set of data, with 882319 records (97.79% of the original set). For dealing with the first objective (harmful events) two other colums (FATALITIES and INJURIES) are necessary but there were no problems with this data.</w:t>
+        <w:t xml:space="preserve">That manipulation resulted in a slightly smaller set of data, with (97.79% of the original set). For dealing with the first objective (harmful events) two other columns (FATALITIES and INJURIES) are necessary but there were no problems with this data.</w:t>
       </w:r>
     </w:p>
     <w:p>
       <w:r>
-        <w:t xml:space="preserve">For the second objective it was necessary to take a look at four columns despicting economic damage affecting properties and crops:</w:t>
+        <w:t xml:space="preserve">For the second objective it was necessary to take a look at four columns depicting economic damage affecting properties and crops:</w:t>
       </w:r>
     </w:p>
     <w:p>
@@ -1341,25 +1387,30 @@
       <w:pPr>
         <w:pStyle w:val="Heading3"/>
       </w:pPr>
-      <w:bookmarkStart w:id="27" w:name="data-analyses"/>
-      <w:bookmarkEnd w:id="27"/>
+      <w:bookmarkStart w:id="29" w:name="data-analyses"/>
+      <w:bookmarkEnd w:id="29"/>
       <w:r>
         <w:t xml:space="preserve">Data Analyses</w:t>
       </w:r>
     </w:p>
     <w:p>
       <w:r>
-        <w:t xml:space="preserve">In order to achieve the proposed objectives, some data manipulation and the production of some indicators are necessary. This section describes this process.</w:t>
+        <w:t xml:space="preserve">To achieve the proposed objectives, some data manipulation is necessary in order to produce the indicators. This section describes the process.</w:t>
       </w:r>
     </w:p>
     <w:p>
       <w:pPr>
         <w:pStyle w:val="Heading4"/>
       </w:pPr>
-      <w:bookmarkStart w:id="28" w:name="fatalities-and-injuries"/>
-      <w:bookmarkEnd w:id="28"/>
+      <w:bookmarkStart w:id="30" w:name="fatalities-and-injuries"/>
+      <w:bookmarkEnd w:id="30"/>
       <w:r>
         <w:t xml:space="preserve">Fatalities and Injuries</w:t>
+      </w:r>
+    </w:p>
+    <w:p>
+      <w:r>
+        <w:t xml:space="preserve">The records were grouped by event type, counting the number of fatalities and injured people for each one. A third indicator was created aggregating fatalities and injuries. Weights were used for that aggregation, 10 for fatalities and 1 for injuries. The result was named sevInd (severity indicator). This kind of weights is used in the analysis of accidents in a transportation network. Three ranking lists were prepared based on these indicators.</w:t>
       </w:r>
     </w:p>
     <w:p>
@@ -1526,6 +1577,117 @@
         <w:t xml:space="preserve">(),</w:t>
       </w:r>
       <w:r>
+        <w:br w:type="textWrapping"/>
+      </w:r>
+      <w:r>
+        <w:rPr>
+          <w:rStyle w:val="NormalTok"/>
+        </w:rPr>
+        <w:t xml:space="preserve"> </w:t>
+      </w:r>
+      <w:r>
+        <w:rPr>
+          <w:rStyle w:val="NormalTok"/>
+        </w:rPr>
+        <w:t xml:space="preserve"> </w:t>
+      </w:r>
+      <w:r>
+        <w:rPr>
+          <w:rStyle w:val="NormalTok"/>
+        </w:rPr>
+        <w:t xml:space="preserve"> </w:t>
+      </w:r>
+      <w:r>
+        <w:rPr>
+          <w:rStyle w:val="NormalTok"/>
+        </w:rPr>
+        <w:t xml:space="preserve"> </w:t>
+      </w:r>
+      <w:r>
+        <w:rPr>
+          <w:rStyle w:val="NormalTok"/>
+        </w:rPr>
+        <w:t xml:space="preserve"> </w:t>
+      </w:r>
+      <w:r>
+        <w:rPr>
+          <w:rStyle w:val="NormalTok"/>
+        </w:rPr>
+        <w:t xml:space="preserve"> </w:t>
+      </w:r>
+      <w:r>
+        <w:rPr>
+          <w:rStyle w:val="NormalTok"/>
+        </w:rPr>
+        <w:t xml:space="preserve"> </w:t>
+      </w:r>
+      <w:r>
+        <w:rPr>
+          <w:rStyle w:val="NormalTok"/>
+        </w:rPr>
+        <w:t xml:space="preserve"> </w:t>
+      </w:r>
+      <w:r>
+        <w:rPr>
+          <w:rStyle w:val="NormalTok"/>
+        </w:rPr>
+        <w:t xml:space="preserve"> </w:t>
+      </w:r>
+      <w:r>
+        <w:rPr>
+          <w:rStyle w:val="NormalTok"/>
+        </w:rPr>
+        <w:t xml:space="preserve"> </w:t>
+      </w:r>
+      <w:r>
+        <w:rPr>
+          <w:rStyle w:val="NormalTok"/>
+        </w:rPr>
+        <w:t xml:space="preserve"> </w:t>
+      </w:r>
+      <w:r>
+        <w:rPr>
+          <w:rStyle w:val="NormalTok"/>
+        </w:rPr>
+        <w:t xml:space="preserve"> </w:t>
+      </w:r>
+      <w:r>
+        <w:rPr>
+          <w:rStyle w:val="NormalTok"/>
+        </w:rPr>
+        <w:t xml:space="preserve"> </w:t>
+      </w:r>
+      <w:r>
+        <w:rPr>
+          <w:rStyle w:val="NormalTok"/>
+        </w:rPr>
+        <w:t xml:space="preserve"> </w:t>
+      </w:r>
+      <w:r>
+        <w:rPr>
+          <w:rStyle w:val="NormalTok"/>
+        </w:rPr>
+        <w:t xml:space="preserve"> </w:t>
+      </w:r>
+      <w:r>
+        <w:rPr>
+          <w:rStyle w:val="NormalTok"/>
+        </w:rPr>
+        <w:t xml:space="preserve"> </w:t>
+      </w:r>
+      <w:r>
+        <w:rPr>
+          <w:rStyle w:val="NormalTok"/>
+        </w:rPr>
+        <w:t xml:space="preserve"> </w:t>
+      </w:r>
+      <w:r>
+        <w:rPr>
+          <w:rStyle w:val="NormalTok"/>
+        </w:rPr>
+        <w:t xml:space="preserve"> </w:t>
+      </w:r>
+      <w:r>
         <w:rPr>
           <w:rStyle w:val="DataTypeTok"/>
         </w:rPr>
@@ -1664,7 +1826,13 @@
         <w:rPr>
           <w:rStyle w:val="DataTypeTok"/>
         </w:rPr>
-        <w:t xml:space="preserve">Injuries=</w:t>
+        <w:t xml:space="preserve">Injuries =</w:t>
+      </w:r>
+      <w:r>
+        <w:rPr>
+          <w:rStyle w:val="NormalTok"/>
+        </w:rPr>
+        <w:t xml:space="preserve"> </w:t>
       </w:r>
       <w:r>
         <w:rPr>
@@ -1793,7 +1961,7 @@
         <w:rPr>
           <w:rStyle w:val="DataTypeTok"/>
         </w:rPr>
-        <w:t xml:space="preserve">sevIndex =</w:t>
+        <w:t xml:space="preserve">sevInd =</w:t>
       </w:r>
       <w:r>
         <w:rPr>
@@ -1841,7 +2009,40 @@
         <w:rPr>
           <w:rStyle w:val="NormalTok"/>
         </w:rPr>
-        <w:t xml:space="preserve">(INJURIES))) </w:t>
+        <w:t xml:space="preserve">(INJURIES))) %&gt;%</w:t>
+      </w:r>
+      <w:r>
+        <w:br w:type="textWrapping"/>
+      </w:r>
+      <w:r>
+        <w:rPr>
+          <w:rStyle w:val="StringTok"/>
+        </w:rPr>
+        <w:t xml:space="preserve">        </w:t>
+      </w:r>
+      <w:r>
+        <w:rPr>
+          <w:rStyle w:val="KeywordTok"/>
+        </w:rPr>
+        <w:t xml:space="preserve">arrange</w:t>
+      </w:r>
+      <w:r>
+        <w:rPr>
+          <w:rStyle w:val="NormalTok"/>
+        </w:rPr>
+        <w:t xml:space="preserve">(</w:t>
+      </w:r>
+      <w:r>
+        <w:rPr>
+          <w:rStyle w:val="KeywordTok"/>
+        </w:rPr>
+        <w:t xml:space="preserve">desc</w:t>
+      </w:r>
+      <w:r>
+        <w:rPr>
+          <w:rStyle w:val="NormalTok"/>
+        </w:rPr>
+        <w:t xml:space="preserve">(Fatalities))</w:t>
       </w:r>
       <w:r>
         <w:br w:type="textWrapping"/>
@@ -2033,7 +2234,7 @@
         <w:rPr>
           <w:rStyle w:val="NormalTok"/>
         </w:rPr>
-        <w:t xml:space="preserve">(harm$sevIndex,</w:t>
+        <w:t xml:space="preserve">(harm$sevInd,</w:t>
       </w:r>
       <w:r>
         <w:rPr>
@@ -2058,16 +2259,158 @@
           <w:rStyle w:val="DecValTok"/>
         </w:rPr>
         <w:t xml:space="preserve">1</w:t>
+      </w:r>
+      <w:r>
+        <w:br w:type="textWrapping"/>
+      </w:r>
+      <w:r>
+        <w:rPr>
+          <w:rStyle w:val="NormalTok"/>
+        </w:rPr>
+        <w:t xml:space="preserve">harm</w:t>
+      </w:r>
+    </w:p>
+    <w:p>
+      <w:pPr>
+        <w:pStyle w:val="SourceCode"/>
+      </w:pPr>
+      <w:r>
+        <w:rPr>
+          <w:rStyle w:val="VerbatimChar"/>
+        </w:rPr>
+        <w:t xml:space="preserve">## Source: local data table [46 x 8]</w:t>
+      </w:r>
+      <w:r>
+        <w:br w:type="textWrapping"/>
+      </w:r>
+      <w:r>
+        <w:rPr>
+          <w:rStyle w:val="VerbatimChar"/>
+        </w:rPr>
+        <w:t xml:space="preserve">## </w:t>
+      </w:r>
+      <w:r>
+        <w:br w:type="textWrapping"/>
+      </w:r>
+      <w:r>
+        <w:rPr>
+          <w:rStyle w:val="VerbatimChar"/>
+        </w:rPr>
+        <w:t xml:space="preserve">##               EVTYPE  NofEV Fatalities Injuries sevInd rankF rankI rankS</w:t>
+      </w:r>
+      <w:r>
+        <w:br w:type="textWrapping"/>
+      </w:r>
+      <w:r>
+        <w:rPr>
+          <w:rStyle w:val="VerbatimChar"/>
+        </w:rPr>
+        <w:t xml:space="preserve">## 1            TORNADO  60628       5630    91321 147621     1     1     1</w:t>
+      </w:r>
+      <w:r>
+        <w:br w:type="textWrapping"/>
+      </w:r>
+      <w:r>
+        <w:rPr>
+          <w:rStyle w:val="VerbatimChar"/>
+        </w:rPr>
+        <w:t xml:space="preserve">## 2     EXCESSIVE HEAT   1678       1903     6525  25555     2     4     2</w:t>
+      </w:r>
+      <w:r>
+        <w:br w:type="textWrapping"/>
+      </w:r>
+      <w:r>
+        <w:rPr>
+          <w:rStyle w:val="VerbatimChar"/>
+        </w:rPr>
+        <w:t xml:space="preserve">## 3        FLASH FLOOD  54262        978     1777  11557     3     8     5</w:t>
+      </w:r>
+      <w:r>
+        <w:br w:type="textWrapping"/>
+      </w:r>
+      <w:r>
+        <w:rPr>
+          <w:rStyle w:val="VerbatimChar"/>
+        </w:rPr>
+        <w:t xml:space="preserve">## 4               HEAT    767        937     2100  11470     4     6     7</w:t>
+      </w:r>
+      <w:r>
+        <w:br w:type="textWrapping"/>
+      </w:r>
+      <w:r>
+        <w:rPr>
+          <w:rStyle w:val="VerbatimChar"/>
+        </w:rPr>
+        <w:t xml:space="preserve">## 5          LIGHTNING  15733        816     5230  13390     5     5     4</w:t>
+      </w:r>
+      <w:r>
+        <w:br w:type="textWrapping"/>
+      </w:r>
+      <w:r>
+        <w:rPr>
+          <w:rStyle w:val="VerbatimChar"/>
+        </w:rPr>
+        <w:t xml:space="preserve">## 6  THUNDERSTORM WIND 323133        701     9352  16362     6     2     3</w:t>
+      </w:r>
+      <w:r>
+        <w:br w:type="textWrapping"/>
+      </w:r>
+      <w:r>
+        <w:rPr>
+          <w:rStyle w:val="VerbatimChar"/>
+        </w:rPr>
+        <w:t xml:space="preserve">## 7              FLOOD  25326        470     6789  11489     7     3     6</w:t>
+      </w:r>
+      <w:r>
+        <w:br w:type="textWrapping"/>
+      </w:r>
+      <w:r>
+        <w:rPr>
+          <w:rStyle w:val="VerbatimChar"/>
+        </w:rPr>
+        <w:t xml:space="preserve">## 8        RIP CURRENT    470        368      232   3912     8    21     8</w:t>
+      </w:r>
+      <w:r>
+        <w:br w:type="textWrapping"/>
+      </w:r>
+      <w:r>
+        <w:rPr>
+          <w:rStyle w:val="VerbatimChar"/>
+        </w:rPr>
+        <w:t xml:space="preserve">## 9          HIGH WIND  20212        246     1137   3597     9    11     9</w:t>
+      </w:r>
+      <w:r>
+        <w:br w:type="textWrapping"/>
+      </w:r>
+      <w:r>
+        <w:rPr>
+          <w:rStyle w:val="VerbatimChar"/>
+        </w:rPr>
+        <w:t xml:space="preserve">## 10         AVALANCHE    386        224      170   2410    10    22    12</w:t>
+      </w:r>
+      <w:r>
+        <w:br w:type="textWrapping"/>
+      </w:r>
+      <w:r>
+        <w:rPr>
+          <w:rStyle w:val="VerbatimChar"/>
+        </w:rPr>
+        <w:t xml:space="preserve">## ..               ...    ...        ...      ...    ...   ...   ...   ...</w:t>
       </w:r>
     </w:p>
     <w:p>
       <w:pPr>
         <w:pStyle w:val="Heading4"/>
       </w:pPr>
-      <w:bookmarkStart w:id="29" w:name="properties-and-crop-damage"/>
-      <w:bookmarkEnd w:id="29"/>
+      <w:bookmarkStart w:id="31" w:name="properties-and-crop-damage"/>
+      <w:bookmarkEnd w:id="31"/>
       <w:r>
         <w:t xml:space="preserve">Properties and Crop Damage</w:t>
+      </w:r>
+    </w:p>
+    <w:p>
+      <w:r>
+        <w:t xml:space="preserve">The records present values in thousands, millions and billions of dollars. In this case, the first step consisted of bringing all the costs to a same base, millions of dollars. In a similar way as the one described above, three indicators were created. The first two consisted of the costs aggregation for each type of event and damage. The third one sums the two costs. In this case it was not necessary a use of any kind of weight.</w:t>
       </w:r>
     </w:p>
     <w:p>
@@ -3121,97 +3464,172 @@
         </w:rPr>
         <w:t xml:space="preserve">1</w:t>
       </w:r>
+      <w:r>
+        <w:br w:type="textWrapping"/>
+      </w:r>
+      <w:r>
+        <w:rPr>
+          <w:rStyle w:val="NormalTok"/>
+        </w:rPr>
+        <w:t xml:space="preserve">econ</w:t>
+      </w:r>
+    </w:p>
+    <w:p>
+      <w:pPr>
+        <w:pStyle w:val="SourceCode"/>
+      </w:pPr>
+      <w:r>
+        <w:rPr>
+          <w:rStyle w:val="VerbatimChar"/>
+        </w:rPr>
+        <w:t xml:space="preserve">## Source: local data table [46 x 8]</w:t>
+      </w:r>
+      <w:r>
+        <w:br w:type="textWrapping"/>
+      </w:r>
+      <w:r>
+        <w:rPr>
+          <w:rStyle w:val="VerbatimChar"/>
+        </w:rPr>
+        <w:t xml:space="preserve">## </w:t>
+      </w:r>
+      <w:r>
+        <w:br w:type="textWrapping"/>
+      </w:r>
+      <w:r>
+        <w:rPr>
+          <w:rStyle w:val="VerbatimChar"/>
+        </w:rPr>
+        <w:t xml:space="preserve">##               EVTYPE  NofEV PropDmg CropDmg TotDmg rankP rankC rankT</w:t>
+      </w:r>
+      <w:r>
+        <w:br w:type="textWrapping"/>
+      </w:r>
+      <w:r>
+        <w:rPr>
+          <w:rStyle w:val="VerbatimChar"/>
+        </w:rPr>
+        <w:t xml:space="preserve">## 1              FLOOD  25326  144665 5661.97 150327     1     2     1</w:t>
+      </w:r>
+      <w:r>
+        <w:br w:type="textWrapping"/>
+      </w:r>
+      <w:r>
+        <w:rPr>
+          <w:rStyle w:val="VerbatimChar"/>
+        </w:rPr>
+        <w:t xml:space="preserve">## 2            TORNADO  60628   56940  364.95  57305     2    13     2</w:t>
+      </w:r>
+      <w:r>
+        <w:br w:type="textWrapping"/>
+      </w:r>
+      <w:r>
+        <w:rPr>
+          <w:rStyle w:val="VerbatimChar"/>
+        </w:rPr>
+        <w:t xml:space="preserve">## 3        FLASH FLOOD  54262   16348 1420.73  17769     3     5     4</w:t>
+      </w:r>
+      <w:r>
+        <w:br w:type="textWrapping"/>
+      </w:r>
+      <w:r>
+        <w:rPr>
+          <w:rStyle w:val="VerbatimChar"/>
+        </w:rPr>
+        <w:t xml:space="preserve">## 4               HAIL 288625   15789 3003.95  18793     4     4     3</w:t>
+      </w:r>
+      <w:r>
+        <w:br w:type="textWrapping"/>
+      </w:r>
+      <w:r>
+        <w:rPr>
+          <w:rStyle w:val="VerbatimChar"/>
+        </w:rPr>
+        <w:t xml:space="preserve">## 5  THUNDERSTORM WIND 323133    9915 1167.50  11083     5     6     6</w:t>
+      </w:r>
+      <w:r>
+        <w:br w:type="textWrapping"/>
+      </w:r>
+      <w:r>
+        <w:rPr>
+          <w:rStyle w:val="VerbatimChar"/>
+        </w:rPr>
+        <w:t xml:space="preserve">## 6     TROPICAL STORM    690    7704  678.35   8382     6     9     8</w:t>
+      </w:r>
+      <w:r>
+        <w:br w:type="textWrapping"/>
+      </w:r>
+      <w:r>
+        <w:rPr>
+          <w:rStyle w:val="VerbatimChar"/>
+        </w:rPr>
+        <w:t xml:space="preserve">## 7       WINTER STORM  11432    6688   26.94   6715     7    18     9</w:t>
+      </w:r>
+      <w:r>
+        <w:br w:type="textWrapping"/>
+      </w:r>
+      <w:r>
+        <w:rPr>
+          <w:rStyle w:val="VerbatimChar"/>
+        </w:rPr>
+        <w:t xml:space="preserve">## 8          HIGH WIND  20212    5270  638.57   5909     8    10    10</w:t>
+      </w:r>
+      <w:r>
+        <w:br w:type="textWrapping"/>
+      </w:r>
+      <w:r>
+        <w:rPr>
+          <w:rStyle w:val="VerbatimChar"/>
+        </w:rPr>
+        <w:t xml:space="preserve">## 9           WILDFIRE   2761    4765  295.47   5061     9    14    11</w:t>
+      </w:r>
+      <w:r>
+        <w:br w:type="textWrapping"/>
+      </w:r>
+      <w:r>
+        <w:rPr>
+          <w:rStyle w:val="VerbatimChar"/>
+        </w:rPr>
+        <w:t xml:space="preserve">## 10  STORM SURGE/TIDE    148    4641    0.85   4642    10    22    12</w:t>
+      </w:r>
+      <w:r>
+        <w:br w:type="textWrapping"/>
+      </w:r>
+      <w:r>
+        <w:rPr>
+          <w:rStyle w:val="VerbatimChar"/>
+        </w:rPr>
+        <w:t xml:space="preserve">## ..               ...    ...     ...     ...    ...   ...   ...   ...</w:t>
+      </w:r>
     </w:p>
     <w:p>
       <w:pPr>
         <w:pStyle w:val="Heading3"/>
       </w:pPr>
-      <w:bookmarkStart w:id="30" w:name="results"/>
-      <w:bookmarkEnd w:id="30"/>
+      <w:bookmarkStart w:id="32" w:name="results"/>
+      <w:bookmarkEnd w:id="32"/>
       <w:r>
         <w:t xml:space="preserve">Results</w:t>
       </w:r>
     </w:p>
     <w:p>
-      <w:pPr>
-        <w:pStyle w:val="Compact"/>
-        <w:numPr>
-          <w:numId w:val="1003"/>
-          <w:ilvl w:val="0"/>
-        </w:numPr>
-      </w:pPr>
-      <w:r>
-        <w:t xml:space="preserve">There should be a section titled Results in which your results are presented.</w:t>
-      </w:r>
-      <w:r>
-        <w:br w:type="textWrapping"/>
-      </w:r>
-    </w:p>
-    <w:p>
-      <w:pPr>
-        <w:pStyle w:val="Compact"/>
-        <w:numPr>
-          <w:numId w:val="1003"/>
-          <w:ilvl w:val="0"/>
-        </w:numPr>
-      </w:pPr>
-      <w:r>
-        <w:t xml:space="preserve">You may have other sections in your analysis, but Data Processing and Results are required.</w:t>
-      </w:r>
-      <w:r>
-        <w:br w:type="textWrapping"/>
-      </w:r>
-    </w:p>
-    <w:p>
-      <w:pPr>
-        <w:pStyle w:val="Compact"/>
-        <w:numPr>
-          <w:numId w:val="1003"/>
-          <w:ilvl w:val="0"/>
-        </w:numPr>
-      </w:pPr>
-      <w:r>
-        <w:t xml:space="preserve">The analysis document must have at least one figure containing a plot.</w:t>
-      </w:r>
-      <w:r>
-        <w:br w:type="textWrapping"/>
-      </w:r>
-    </w:p>
-    <w:p>
-      <w:pPr>
-        <w:pStyle w:val="Compact"/>
-        <w:numPr>
-          <w:numId w:val="1003"/>
-          <w:ilvl w:val="0"/>
-        </w:numPr>
-      </w:pPr>
-      <w:r>
-        <w:t xml:space="preserve">Your analyis must have no more than three figures. Figures may have multiple plots in them (i.e. panel plots), but there cannot be more than three figures total.</w:t>
-      </w:r>
-      <w:r>
-        <w:br w:type="textWrapping"/>
-      </w:r>
-    </w:p>
-    <w:p>
-      <w:pPr>
-        <w:pStyle w:val="Compact"/>
-        <w:numPr>
-          <w:numId w:val="1003"/>
-          <w:ilvl w:val="0"/>
-        </w:numPr>
-      </w:pPr>
-      <w:r>
-        <w:t xml:space="preserve">You must show all your code for the work in your analysis document. This may make the document a bit verbose, but that is okay. In general, you should ensure that echo = TRUE for every code chunk (this is the default setting in knitr).</w:t>
+      <w:r>
+        <w:t xml:space="preserve">This section presents the results obtained in the process described in the previous section.</w:t>
       </w:r>
     </w:p>
     <w:p>
       <w:pPr>
         <w:pStyle w:val="Heading4"/>
       </w:pPr>
-      <w:bookmarkStart w:id="31" w:name="fatalities-and-injuries-1"/>
-      <w:bookmarkEnd w:id="31"/>
+      <w:bookmarkStart w:id="33" w:name="fatalities-and-injuries-1"/>
+      <w:bookmarkEnd w:id="33"/>
       <w:r>
         <w:t xml:space="preserve">Fatalities and Injuries</w:t>
+      </w:r>
+    </w:p>
+    <w:p>
+      <w:r>
+        <w:t xml:space="preserve">Figure 1 represents, in three graphs, the harm indicators. The Y-axis values labels depict the ranking order for each one.</w:t>
       </w:r>
     </w:p>
     <w:p>
@@ -4104,7 +4522,7 @@
         <w:rPr>
           <w:rStyle w:val="NormalTok"/>
         </w:rPr>
-        <w:t xml:space="preserve">(result3$EVTYPE,result3$sevIndex)</w:t>
+        <w:t xml:space="preserve">(result3$EVTYPE,result3$sevInd)</w:t>
       </w:r>
       <w:r>
         <w:br w:type="textWrapping"/>
@@ -4167,7 +4585,7 @@
         <w:rPr>
           <w:rStyle w:val="NormalTok"/>
         </w:rPr>
-        <w:t xml:space="preserve">sevIndex)) +</w:t>
+        <w:t xml:space="preserve">sevInd)) +</w:t>
       </w:r>
       <w:r>
         <w:rPr>
@@ -4764,7 +5182,7 @@
         <w:rPr>
           <w:rStyle w:val="DecValTok"/>
         </w:rPr>
-        <w:t xml:space="preserve">7</w:t>
+        <w:t xml:space="preserve">6</w:t>
       </w:r>
       <w:r>
         <w:rPr>
@@ -4776,7 +5194,7 @@
         <w:rPr>
           <w:rStyle w:val="DecValTok"/>
         </w:rPr>
-        <w:t xml:space="preserve">7</w:t>
+        <w:t xml:space="preserve">6</w:t>
       </w:r>
       <w:r>
         <w:rPr>
@@ -4788,7 +5206,7 @@
         <w:rPr>
           <w:rStyle w:val="DecValTok"/>
         </w:rPr>
-        <w:t xml:space="preserve">7</w:t>
+        <w:t xml:space="preserve">6</w:t>
       </w:r>
       <w:r>
         <w:rPr>
@@ -4924,7 +5342,7 @@
       <w:r>
         <w:drawing>
           <wp:inline>
-            <wp:extent cx="4610100" cy="7848600"/>
+            <wp:extent cx="4610100" cy="6642100"/>
             <wp:effectExtent b="0" l="0" r="0" t="0"/>
             <wp:docPr descr="" id="1" name="Picture"/>
             <a:graphic>
@@ -4937,7 +5355,7 @@
                     </pic:cNvPicPr>
                   </pic:nvPicPr>
                   <pic:blipFill>
-                    <a:blip r:embed="rId32"/>
+                    <a:blip r:embed="rId34"/>
                     <a:stretch>
                       <a:fillRect/>
                     </a:stretch>
@@ -4945,7 +5363,7 @@
                   <pic:spPr bwMode="auto">
                     <a:xfrm>
                       <a:off x="0" y="0"/>
-                      <a:ext cx="4610100" cy="7848600"/>
+                      <a:ext cx="4610100" cy="6642100"/>
                     </a:xfrm>
                     <a:prstGeom prst="rect">
                       <a:avLst/>
@@ -4965,13 +5383,59 @@
       </w:r>
     </w:p>
     <w:p>
+      <w:r>
+        <w:t xml:space="preserve">The percentage of the top-ten events for each indicator are:</w:t>
+      </w:r>
+    </w:p>
+    <w:p>
+      <w:pPr>
+        <w:pStyle w:val="Compact"/>
+        <w:numPr>
+          <w:numId w:val="1003"/>
+          <w:ilvl w:val="0"/>
+        </w:numPr>
+      </w:pPr>
+      <w:r>
+        <w:t xml:space="preserve">Fatalities: 90.06%</w:t>
+      </w:r>
+    </w:p>
+    <w:p>
+      <w:pPr>
+        <w:pStyle w:val="Compact"/>
+        <w:numPr>
+          <w:numId w:val="1003"/>
+          <w:ilvl w:val="0"/>
+        </w:numPr>
+      </w:pPr>
+      <w:r>
+        <w:t xml:space="preserve">Injuries: 94.96%</w:t>
+      </w:r>
+    </w:p>
+    <w:p>
+      <w:pPr>
+        <w:pStyle w:val="Compact"/>
+        <w:numPr>
+          <w:numId w:val="1003"/>
+          <w:ilvl w:val="0"/>
+        </w:numPr>
+      </w:pPr>
+      <w:r>
+        <w:t xml:space="preserve">sevInd: 91.7%</w:t>
+      </w:r>
+    </w:p>
+    <w:p>
       <w:pPr>
         <w:pStyle w:val="Heading4"/>
       </w:pPr>
-      <w:bookmarkStart w:id="33" w:name="properties-and-crop-damage-1"/>
-      <w:bookmarkEnd w:id="33"/>
+      <w:bookmarkStart w:id="35" w:name="properties-and-crop-damage-1"/>
+      <w:bookmarkEnd w:id="35"/>
       <w:r>
         <w:t xml:space="preserve">Properties and Crop Damage</w:t>
+      </w:r>
+    </w:p>
+    <w:p>
+      <w:r>
+        <w:t xml:space="preserve">Figure 2 represents, in three graphs, the economic damage indicators. The Y-axis values labels depict the ranking order for each one.</w:t>
       </w:r>
     </w:p>
     <w:p>
@@ -7931,7 +8395,7 @@
         <w:rPr>
           <w:rStyle w:val="DecValTok"/>
         </w:rPr>
-        <w:t xml:space="preserve">7</w:t>
+        <w:t xml:space="preserve">6</w:t>
       </w:r>
       <w:r>
         <w:rPr>
@@ -7943,7 +8407,7 @@
         <w:rPr>
           <w:rStyle w:val="DecValTok"/>
         </w:rPr>
-        <w:t xml:space="preserve">7</w:t>
+        <w:t xml:space="preserve">6</w:t>
       </w:r>
       <w:r>
         <w:rPr>
@@ -7955,7 +8419,7 @@
         <w:rPr>
           <w:rStyle w:val="DecValTok"/>
         </w:rPr>
-        <w:t xml:space="preserve">7</w:t>
+        <w:t xml:space="preserve">6</w:t>
       </w:r>
       <w:r>
         <w:rPr>
@@ -8097,7 +8561,7 @@
       <w:r>
         <w:drawing>
           <wp:inline>
-            <wp:extent cx="4610100" cy="7848600"/>
+            <wp:extent cx="4610100" cy="6642100"/>
             <wp:effectExtent b="0" l="0" r="0" t="0"/>
             <wp:docPr descr="" id="1" name="Picture"/>
             <a:graphic>
@@ -8110,7 +8574,7 @@
                     </pic:cNvPicPr>
                   </pic:nvPicPr>
                   <pic:blipFill>
-                    <a:blip r:embed="rId34"/>
+                    <a:blip r:embed="rId36"/>
                     <a:stretch>
                       <a:fillRect/>
                     </a:stretch>
@@ -8118,7 +8582,7 @@
                   <pic:spPr bwMode="auto">
                     <a:xfrm>
                       <a:off x="0" y="0"/>
-                      <a:ext cx="4610100" cy="7848600"/>
+                      <a:ext cx="4610100" cy="6642100"/>
                     </a:xfrm>
                     <a:prstGeom prst="rect">
                       <a:avLst/>
@@ -8138,23 +8602,78 @@
       </w:r>
     </w:p>
     <w:p>
-      <w:pPr>
-        <w:pStyle w:val="Heading3"/>
-      </w:pPr>
-      <w:bookmarkStart w:id="35" w:name="conclusion"/>
-      <w:bookmarkEnd w:id="35"/>
-      <w:r>
-        <w:t xml:space="preserve">Conclusion</w:t>
+      <w:r>
+        <w:t xml:space="preserve">The percentage of the top-ten events for each indicator are:</w:t>
       </w:r>
     </w:p>
     <w:p>
       <w:pPr>
-        <w:pStyle w:val="Heading3"/>
+        <w:pStyle w:val="Compact"/>
+        <w:numPr>
+          <w:numId w:val="1004"/>
+          <w:ilvl w:val="0"/>
+        </w:numPr>
       </w:pPr>
-      <w:bookmarkStart w:id="36" w:name="references"/>
-      <w:bookmarkEnd w:id="36"/>
-      <w:r>
-        <w:t xml:space="preserve">References (?)</w:t>
+      <w:r>
+        <w:t xml:space="preserve">Property damage: 96.8%</w:t>
+      </w:r>
+    </w:p>
+    <w:p>
+      <w:pPr>
+        <w:pStyle w:val="Compact"/>
+        <w:numPr>
+          <w:numId w:val="1004"/>
+          <w:ilvl w:val="0"/>
+        </w:numPr>
+      </w:pPr>
+      <w:r>
+        <w:t xml:space="preserve">Crop damage: 94.55%</w:t>
+      </w:r>
+    </w:p>
+    <w:p>
+      <w:pPr>
+        <w:pStyle w:val="Compact"/>
+        <w:numPr>
+          <w:numId w:val="1004"/>
+          <w:ilvl w:val="0"/>
+        </w:numPr>
+      </w:pPr>
+      <w:r>
+        <w:t xml:space="preserve">Total damage: 94.7%</w:t>
+      </w:r>
+    </w:p>
+    <w:p>
+      <w:r>
+        <w:t xml:space="preserve">You can access the data sets and the script on my</w:t>
+      </w:r>
+      <w:r>
+        <w:t xml:space="preserve"> </w:t>
+      </w:r>
+      <w:hyperlink r:id="rId37">
+        <w:r>
+          <w:rPr>
+            <w:rStyle w:val="Link"/>
+          </w:rPr>
+          <w:t xml:space="preserve">GitHub page:</w:t>
+        </w:r>
+        <w:r>
+          <w:rPr>
+            <w:rStyle w:val="Link"/>
+          </w:rPr>
+          <w:t xml:space="preserve"> </w:t>
+        </w:r>
+        <w:hyperlink r:id="rId37">
+          <w:r>
+            <w:rPr>
+              <w:rStyle w:val="Link"/>
+              <w:rStyle w:val="Link"/>
+            </w:rPr>
+            <w:t xml:space="preserve">https://github.com/manazevedof/RepData_PeerAssessment2/</w:t>
+          </w:r>
+        </w:hyperlink>
+      </w:hyperlink>
+      <w:r>
+        <w:t xml:space="preserve">.</w:t>
       </w:r>
     </w:p>
     <w:sectPr/>
@@ -8250,7 +8769,7 @@
     </w:lvl>
   </w:abstractNum>
   <w:abstractNum w:abstractNumId="990">
-    <w:nsid w:val="5dfb0bba"/>
+    <w:nsid w:val="f3c89fb8"/>
     <w:multiLevelType w:val="multilevel"/>
     <w:lvl w:ilvl="0">
       <w:numFmt w:val="bullet"/>
@@ -8331,7 +8850,7 @@
     </w:lvl>
   </w:abstractNum>
   <w:abstractNum w:abstractNumId="991">
-    <w:nsid w:val="d1690c2a"/>
+    <w:nsid w:val="3cd5916e"/>
     <w:multiLevelType w:val="multilevel"/>
     <w:lvl w:ilvl="0">
       <w:numFmt w:val="bullet"/>
@@ -8424,6 +8943,9 @@
     <w:abstractNumId w:val="991"/>
   </w:num>
   <w:num w:numId="1003">
+    <w:abstractNumId w:val="991"/>
+  </w:num>
+  <w:num w:numId="1004">
     <w:abstractNumId w:val="991"/>
   </w:num>
 </w:numbering>

--- a/repdata-assess2.docx
+++ b/repdata-assess2.docx
@@ -72,7 +72,7 @@
     </w:p>
     <w:p>
       <w:pPr>
-        <w:pStyle w:val="Author"/>
+        <w:pStyle w:val="Authors"/>
       </w:pPr>
       <w:r>
         <w:t xml:space="preserve">Mario</w:t>
@@ -128,16 +128,16 @@
         <w:t xml:space="preserve">2015</w:t>
       </w:r>
     </w:p>
+    <w:bookmarkStart w:id="21" w:name="synopsis"/>
     <w:p>
       <w:pPr>
         <w:pStyle w:val="Heading3"/>
       </w:pPr>
-      <w:bookmarkStart w:id="21" w:name="synopsis"/>
-      <w:bookmarkEnd w:id="21"/>
       <w:r>
         <w:t xml:space="preserve">Synopsis</w:t>
       </w:r>
     </w:p>
+    <w:bookmarkEnd w:id="21"/>
     <w:p>
       <w:r>
         <w:t xml:space="preserve">Some weather related events can cause serious disruption of people's life. Men may be blamed for causing some of these "nature's revenge" episodes. This study was prepared based on a huge database of these types of events that have affected the US territory. The data set was gathered by the U.S.</w:t>
@@ -174,16 +174,16 @@
         <w:t xml:space="preserve">. The main objectives were the evaluation of the most harmful type of events with respect to population health and those with higher impact on the economy. After the analysis it was possible to list the type of events with more significant impacts.</w:t>
       </w:r>
     </w:p>
+    <w:bookmarkStart w:id="24" w:name="preparing-the-analysis-environment"/>
     <w:p>
       <w:pPr>
         <w:pStyle w:val="Heading3"/>
       </w:pPr>
-      <w:bookmarkStart w:id="24" w:name="preparing-the-analysis-environment"/>
-      <w:bookmarkEnd w:id="24"/>
       <w:r>
         <w:t xml:space="preserve">Preparing the analysis environment</w:t>
       </w:r>
     </w:p>
+    <w:bookmarkEnd w:id="24"/>
     <w:p>
       <w:r>
         <w:t xml:space="preserve">The first step consists of loading the libraries that will be used in the R script. Some of them will be used to clean and shape the data sets (data.table, dplyr and tidyr). Other will be used to deal with graph preparation (ggplot2, grid, gridExtra). "stringr" will be used to manipulate some strings and "RCurl" is necessary for file downloading.</w:t>
@@ -380,26 +380,26 @@
         <w:t xml:space="preserve">)</w:t>
       </w:r>
     </w:p>
+    <w:bookmarkStart w:id="25" w:name="data-processing"/>
     <w:p>
       <w:pPr>
         <w:pStyle w:val="Heading3"/>
       </w:pPr>
-      <w:bookmarkStart w:id="25" w:name="data-processing"/>
-      <w:bookmarkEnd w:id="25"/>
       <w:r>
         <w:t xml:space="preserve">Data Processing</w:t>
       </w:r>
     </w:p>
+    <w:bookmarkEnd w:id="25"/>
+    <w:bookmarkStart w:id="26" w:name="downloading-and-reading-the-data"/>
     <w:p>
       <w:pPr>
         <w:pStyle w:val="Heading4"/>
       </w:pPr>
-      <w:bookmarkStart w:id="26" w:name="downloading-and-reading-the-data"/>
-      <w:bookmarkEnd w:id="26"/>
       <w:r>
         <w:t xml:space="preserve">Downloading and reading the data</w:t>
       </w:r>
     </w:p>
+    <w:bookmarkEnd w:id="26"/>
     <w:p>
       <w:r>
         <w:t xml:space="preserve">The idea here is to download the file and save it at the local disk. In a second step the data is read. There is a second file (</w:t>
@@ -610,16 +610,16 @@
         <w:t xml:space="preserve">(data)</w:t>
       </w:r>
     </w:p>
+    <w:bookmarkStart w:id="28" w:name="cleaning-the-data-set"/>
     <w:p>
       <w:pPr>
         <w:pStyle w:val="Heading4"/>
       </w:pPr>
-      <w:bookmarkStart w:id="28" w:name="cleaning-the-data-set"/>
-      <w:bookmarkEnd w:id="28"/>
       <w:r>
         <w:t xml:space="preserve">Cleaning the data set</w:t>
       </w:r>
     </w:p>
+    <w:bookmarkEnd w:id="28"/>
     <w:p>
       <w:r>
         <w:t xml:space="preserve">The database contains 902297 records. After some quick inspection it was noticed some small problems, mainly misspelled words, in the columns that will be used for this study. The column that stores the events types (EVTYPE) has 985, but only 48 were expected.</w:t>
@@ -634,7 +634,7 @@
       <w:pPr>
         <w:pStyle w:val="Compact"/>
         <w:numPr>
-          <w:numId w:val="1001"/>
+          <w:numId w:val="2"/>
           <w:ilvl w:val="0"/>
         </w:numPr>
       </w:pPr>
@@ -649,7 +649,7 @@
       <w:pPr>
         <w:pStyle w:val="Compact"/>
         <w:numPr>
-          <w:numId w:val="1001"/>
+          <w:numId w:val="2"/>
           <w:ilvl w:val="0"/>
         </w:numPr>
       </w:pPr>
@@ -664,7 +664,7 @@
       <w:pPr>
         <w:pStyle w:val="Compact"/>
         <w:numPr>
-          <w:numId w:val="1001"/>
+          <w:numId w:val="2"/>
           <w:ilvl w:val="0"/>
         </w:numPr>
       </w:pPr>
@@ -952,7 +952,7 @@
       <w:pPr>
         <w:pStyle w:val="Compact"/>
         <w:numPr>
-          <w:numId w:val="1002"/>
+          <w:numId w:val="3"/>
           <w:ilvl w:val="0"/>
         </w:numPr>
       </w:pPr>
@@ -967,7 +967,7 @@
       <w:pPr>
         <w:pStyle w:val="Compact"/>
         <w:numPr>
-          <w:numId w:val="1002"/>
+          <w:numId w:val="3"/>
           <w:ilvl w:val="0"/>
         </w:numPr>
       </w:pPr>
@@ -982,7 +982,7 @@
       <w:pPr>
         <w:pStyle w:val="Compact"/>
         <w:numPr>
-          <w:numId w:val="1002"/>
+          <w:numId w:val="3"/>
           <w:ilvl w:val="0"/>
         </w:numPr>
       </w:pPr>
@@ -997,7 +997,7 @@
       <w:pPr>
         <w:pStyle w:val="Compact"/>
         <w:numPr>
-          <w:numId w:val="1002"/>
+          <w:numId w:val="3"/>
           <w:ilvl w:val="0"/>
         </w:numPr>
       </w:pPr>
@@ -1383,31 +1383,31 @@
         <w:t xml:space="preserve">After this process, there were 881992 rows (97.75% of the original set).</w:t>
       </w:r>
     </w:p>
+    <w:bookmarkStart w:id="29" w:name="data-analyses"/>
     <w:p>
       <w:pPr>
         <w:pStyle w:val="Heading3"/>
       </w:pPr>
-      <w:bookmarkStart w:id="29" w:name="data-analyses"/>
-      <w:bookmarkEnd w:id="29"/>
       <w:r>
         <w:t xml:space="preserve">Data Analyses</w:t>
       </w:r>
     </w:p>
+    <w:bookmarkEnd w:id="29"/>
     <w:p>
       <w:r>
         <w:t xml:space="preserve">To achieve the proposed objectives, some data manipulation is necessary in order to produce the indicators. This section describes the process.</w:t>
       </w:r>
     </w:p>
+    <w:bookmarkStart w:id="30" w:name="fatalities-and-injuries"/>
     <w:p>
       <w:pPr>
         <w:pStyle w:val="Heading4"/>
       </w:pPr>
-      <w:bookmarkStart w:id="30" w:name="fatalities-and-injuries"/>
-      <w:bookmarkEnd w:id="30"/>
       <w:r>
         <w:t xml:space="preserve">Fatalities and Injuries</w:t>
       </w:r>
     </w:p>
+    <w:bookmarkEnd w:id="30"/>
     <w:p>
       <w:r>
         <w:t xml:space="preserve">The records were grouped by event type, counting the number of fatalities and injured people for each one. A third indicator was created aggregating fatalities and injuries. Weights were used for that aggregation, 10 for fatalities and 1 for injuries. The result was named sevInd (severity indicator). This kind of weights is used in the analysis of accidents in a transportation network. Three ranking lists were prepared based on these indicators.</w:t>
@@ -2398,16 +2398,16 @@
         <w:t xml:space="preserve">## ..               ...    ...        ...      ...    ...   ...   ...   ...</w:t>
       </w:r>
     </w:p>
+    <w:bookmarkStart w:id="31" w:name="properties-and-crop-damage"/>
     <w:p>
       <w:pPr>
         <w:pStyle w:val="Heading4"/>
       </w:pPr>
-      <w:bookmarkStart w:id="31" w:name="properties-and-crop-damage"/>
-      <w:bookmarkEnd w:id="31"/>
       <w:r>
         <w:t xml:space="preserve">Properties and Crop Damage</w:t>
       </w:r>
     </w:p>
+    <w:bookmarkEnd w:id="31"/>
     <w:p>
       <w:r>
         <w:t xml:space="preserve">The records present values in thousands, millions and billions of dollars. In this case, the first step consisted of bringing all the costs to a same base, millions of dollars. In a similar way as the one described above, three indicators were created. The first two consisted of the costs aggregation for each type of event and damage. The third one sums the two costs. In this case it was not necessary a use of any kind of weight.</w:t>
@@ -3602,31 +3602,31 @@
         <w:t xml:space="preserve">## ..               ...    ...     ...     ...    ...   ...   ...   ...</w:t>
       </w:r>
     </w:p>
+    <w:bookmarkStart w:id="32" w:name="results"/>
     <w:p>
       <w:pPr>
         <w:pStyle w:val="Heading3"/>
       </w:pPr>
-      <w:bookmarkStart w:id="32" w:name="results"/>
-      <w:bookmarkEnd w:id="32"/>
       <w:r>
         <w:t xml:space="preserve">Results</w:t>
       </w:r>
     </w:p>
+    <w:bookmarkEnd w:id="32"/>
     <w:p>
       <w:r>
         <w:t xml:space="preserve">This section presents the results obtained in the process described in the previous section.</w:t>
       </w:r>
     </w:p>
+    <w:bookmarkStart w:id="33" w:name="fatalities-and-injuries-1"/>
     <w:p>
       <w:pPr>
         <w:pStyle w:val="Heading4"/>
       </w:pPr>
-      <w:bookmarkStart w:id="33" w:name="fatalities-and-injuries-1"/>
-      <w:bookmarkEnd w:id="33"/>
       <w:r>
         <w:t xml:space="preserve">Fatalities and Injuries</w:t>
       </w:r>
     </w:p>
+    <w:bookmarkEnd w:id="33"/>
     <w:p>
       <w:r>
         <w:t xml:space="preserve">Figure 1 represents, in three graphs, the harm indicators. The Y-axis values labels depict the ranking order for each one.</w:t>
@@ -5391,7 +5391,7 @@
       <w:pPr>
         <w:pStyle w:val="Compact"/>
         <w:numPr>
-          <w:numId w:val="1003"/>
+          <w:numId w:val="4"/>
           <w:ilvl w:val="0"/>
         </w:numPr>
       </w:pPr>
@@ -5403,7 +5403,7 @@
       <w:pPr>
         <w:pStyle w:val="Compact"/>
         <w:numPr>
-          <w:numId w:val="1003"/>
+          <w:numId w:val="4"/>
           <w:ilvl w:val="0"/>
         </w:numPr>
       </w:pPr>
@@ -5415,7 +5415,7 @@
       <w:pPr>
         <w:pStyle w:val="Compact"/>
         <w:numPr>
-          <w:numId w:val="1003"/>
+          <w:numId w:val="4"/>
           <w:ilvl w:val="0"/>
         </w:numPr>
       </w:pPr>
@@ -5423,16 +5423,16 @@
         <w:t xml:space="preserve">sevInd: 91.7%</w:t>
       </w:r>
     </w:p>
+    <w:bookmarkStart w:id="35" w:name="properties-and-crop-damage-1"/>
     <w:p>
       <w:pPr>
         <w:pStyle w:val="Heading4"/>
       </w:pPr>
-      <w:bookmarkStart w:id="35" w:name="properties-and-crop-damage-1"/>
-      <w:bookmarkEnd w:id="35"/>
       <w:r>
         <w:t xml:space="preserve">Properties and Crop Damage</w:t>
       </w:r>
     </w:p>
+    <w:bookmarkEnd w:id="35"/>
     <w:p>
       <w:r>
         <w:t xml:space="preserve">Figure 2 represents, in three graphs, the economic damage indicators. The Y-axis values labels depict the ranking order for each one.</w:t>
@@ -8610,7 +8610,7 @@
       <w:pPr>
         <w:pStyle w:val="Compact"/>
         <w:numPr>
-          <w:numId w:val="1004"/>
+          <w:numId w:val="5"/>
           <w:ilvl w:val="0"/>
         </w:numPr>
       </w:pPr>
@@ -8622,7 +8622,7 @@
       <w:pPr>
         <w:pStyle w:val="Compact"/>
         <w:numPr>
-          <w:numId w:val="1004"/>
+          <w:numId w:val="5"/>
           <w:ilvl w:val="0"/>
         </w:numPr>
       </w:pPr>
@@ -8634,7 +8634,7 @@
       <w:pPr>
         <w:pStyle w:val="Compact"/>
         <w:numPr>
-          <w:numId w:val="1004"/>
+          <w:numId w:val="5"/>
           <w:ilvl w:val="0"/>
         </w:numPr>
       </w:pPr>
@@ -8676,7 +8676,6 @@
         <w:t xml:space="preserve">.</w:t>
       </w:r>
     </w:p>
-    <w:sectPr/>
   </w:body>
 </w:document>
 </file>
@@ -8688,7 +8687,7 @@
 <file path=word/numbering.xml><?xml version="1.0" encoding="utf-8"?>
 <w:numbering xmlns:w="http://schemas.openxmlformats.org/wordprocessingml/2006/main">
   <w:abstractNum w:abstractNumId="0">
-    <w:nsid w:val="e17f69ba"/>
+    <w:nsid w:val="d3cab087"/>
     <w:multiLevelType w:val="multilevel"/>
     <w:lvl w:ilvl="0">
       <w:numFmt w:val="bullet"/>
@@ -8768,89 +8767,8 @@
       </w:pPr>
     </w:lvl>
   </w:abstractNum>
-  <w:abstractNum w:abstractNumId="990">
-    <w:nsid w:val="f3c89fb8"/>
-    <w:multiLevelType w:val="multilevel"/>
-    <w:lvl w:ilvl="0">
-      <w:numFmt w:val="bullet"/>
-      <w:lvlText w:val=" "/>
-      <w:lvlJc w:val="left"/>
-      <w:pPr>
-        <w:tabs>
-          <w:tab w:val="num" w:pos="0"/>
-        </w:tabs>
-        <w:ind w:left="480" w:hanging="480"/>
-      </w:pPr>
-    </w:lvl>
-    <w:lvl w:ilvl="1">
-      <w:numFmt w:val="bullet"/>
-      <w:lvlText w:val=" "/>
-      <w:lvlJc w:val="left"/>
-      <w:pPr>
-        <w:tabs>
-          <w:tab w:val="num" w:pos="720"/>
-        </w:tabs>
-        <w:ind w:left="1200" w:hanging="480"/>
-      </w:pPr>
-    </w:lvl>
-    <w:lvl w:ilvl="2">
-      <w:numFmt w:val="bullet"/>
-      <w:lvlText w:val=" "/>
-      <w:lvlJc w:val="left"/>
-      <w:pPr>
-        <w:tabs>
-          <w:tab w:val="num" w:pos="1440"/>
-        </w:tabs>
-        <w:ind w:left="1920" w:hanging="480"/>
-      </w:pPr>
-    </w:lvl>
-    <w:lvl w:ilvl="3">
-      <w:numFmt w:val="bullet"/>
-      <w:lvlText w:val=" "/>
-      <w:lvlJc w:val="left"/>
-      <w:pPr>
-        <w:tabs>
-          <w:tab w:val="num" w:pos="2160"/>
-        </w:tabs>
-        <w:ind w:left="2640" w:hanging="480"/>
-      </w:pPr>
-    </w:lvl>
-    <w:lvl w:ilvl="4">
-      <w:numFmt w:val="bullet"/>
-      <w:lvlText w:val=" "/>
-      <w:lvlJc w:val="left"/>
-      <w:pPr>
-        <w:tabs>
-          <w:tab w:val="num" w:pos="2880"/>
-        </w:tabs>
-        <w:ind w:left="3360" w:hanging="480"/>
-      </w:pPr>
-    </w:lvl>
-    <w:lvl w:ilvl="5">
-      <w:numFmt w:val="bullet"/>
-      <w:lvlText w:val=" "/>
-      <w:lvlJc w:val="left"/>
-      <w:pPr>
-        <w:tabs>
-          <w:tab w:val="num" w:pos="3600"/>
-        </w:tabs>
-        <w:ind w:left="4080" w:hanging="480"/>
-      </w:pPr>
-    </w:lvl>
-    <w:lvl w:ilvl="6">
-      <w:numFmt w:val="bullet"/>
-      <w:lvlText w:val=" "/>
-      <w:lvlJc w:val="left"/>
-      <w:pPr>
-        <w:tabs>
-          <w:tab w:val="num" w:pos="4320"/>
-        </w:tabs>
-        <w:ind w:left="4800" w:hanging="480"/>
-      </w:pPr>
-    </w:lvl>
-  </w:abstractNum>
-  <w:abstractNum w:abstractNumId="991">
-    <w:nsid w:val="3cd5916e"/>
+  <w:abstractNum w:abstractNumId="2">
+    <w:nsid w:val="7207c4fb"/>
     <w:multiLevelType w:val="multilevel"/>
     <w:lvl w:ilvl="0">
       <w:numFmt w:val="bullet"/>
@@ -8933,20 +8851,17 @@
   <w:num w:numId="1">
     <w:abstractNumId w:val="0"/>
   </w:num>
-  <w:num w:numId="1000">
-    <w:abstractNumId w:val="990"/>
+  <w:num w:numId="2">
+    <w:abstractNumId w:val="2"/>
   </w:num>
-  <w:num w:numId="1001">
-    <w:abstractNumId w:val="991"/>
+  <w:num w:numId="3">
+    <w:abstractNumId w:val="2"/>
   </w:num>
-  <w:num w:numId="1002">
-    <w:abstractNumId w:val="991"/>
+  <w:num w:numId="4">
+    <w:abstractNumId w:val="2"/>
   </w:num>
-  <w:num w:numId="1003">
-    <w:abstractNumId w:val="991"/>
-  </w:num>
-  <w:num w:numId="1004">
-    <w:abstractNumId w:val="991"/>
+  <w:num w:numId="5">
+    <w:abstractNumId w:val="2"/>
   </w:num>
 </w:numbering>
 </file>
@@ -9004,24 +8919,8 @@
       <w:szCs w:val="36"/>
     </w:rPr>
   </w:style>
-  <w:style w:type="paragraph" w:styleId="Subtitle">
-    <w:name w:val="Subtitle"/>
-    <w:basedOn w:val="Title"/>
-    <w:next w:val="Normal"/>
-    <w:qFormat/>
-    <w:pPr>
-      <w:keepNext/>
-      <w:keepLines/>
-      <w:spacing w:before="240" w:after="240"/>
-      <w:jc w:val="center"/>
-    </w:pPr>
-    <w:rPr>
-      <w:sz w:val="30"/>
-      <w:szCs w:val="30"/>
-    </w:rPr>
-  </w:style>
-  <w:style w:type="paragraph" w:styleId="Author">
-    <w:name w:val="Author"/>
+  <w:style w:type="paragraph" w:styleId="Authors">
+    <w:name w:val="Authors"/>
     <w:next w:val="Normal"/>
     <w:qFormat/>
     <w:pPr>
@@ -9040,29 +8939,6 @@
       <w:jc w:val="center"/>
     </w:pPr>
   </w:style>
-  <w:style w:type="paragraph" w:styleId="Abstract">
-    <w:name w:val="Abstract"/>
-    <w:basedOn w:val="Normal"/>
-    <w:next w:val="Normal"/>
-    <w:qFormat/>
-    <w:pPr>
-      <w:keepNext/>
-      <w:keepLines/>
-      <w:spacing w:before="300" w:after="300"/>
-    </w:pPr>
-    <w:rPr>
-      <w:sz w:val="20"/>
-      <w:szCs w:val="20"/>
-    </w:rPr>
-  </w:style>
-  <w:style w:type="paragraph" w:styleId="Bibliography">
-    <w:name w:val="Bibliography"/>
-    <w:basedOn w:val="Normal"/>
-    <w:next w:val="Bibliography"/>
-    <w:qFormat/>
-    <w:pPr/>
-    <w:rPr/>
-  </w:style>
   <w:style w:type="paragraph" w:styleId="Heading1">
     <w:name w:val="Heading 1"/>
     <w:basedOn w:val="Normal"/>
@@ -9080,8 +8956,8 @@
       <w:b/>
       <w:bCs/>
       <w:color w:val="345A8A" w:themeColor="accent1" w:themeShade="B5"/>
-      <w:sz w:val="32"/>
-      <w:szCs w:val="32"/>
+      <w:sz w:val="36"/>
+      <w:szCs w:val="36"/>
     </w:rPr>
   </w:style>
   <w:style w:type="paragraph" w:styleId="Heading2">
@@ -9290,112 +9166,6 @@
     <w:rPr>
       <w:color w:val="4F81BD" w:themeColor="accent1"/>
     </w:rPr>
-  </w:style>
-  <w:style w:type="paragraph" w:customStyle="1" w:styleId="SourceCode">
-    <w:name w:val="Source Code"/>
-    <w:basedOn w:val="Normal"/>
-    <w:link w:val="VerbatimChar"/>
-    <w:pPr>
-      <w:wordWrap w:val="off"/>
-    </w:pPr>
-  </w:style>
-  <w:style w:type="character" w:customStyle="1" w:styleId="KeywordTok">
-    <w:name w:val="KeywordTok"/>
-    <w:basedOn w:val="VerbatimChar"/>
-    <w:rPr>
-      <w:color w:val="007020"/>
-      <w:b/>
-    </w:rPr>
-  </w:style>
-  <w:style w:type="character" w:customStyle="1" w:styleId="DataTypeTok">
-    <w:name w:val="DataTypeTok"/>
-    <w:basedOn w:val="VerbatimChar"/>
-    <w:rPr>
-      <w:color w:val="902000"/>
-    </w:rPr>
-  </w:style>
-  <w:style w:type="character" w:customStyle="1" w:styleId="DecValTok">
-    <w:name w:val="DecValTok"/>
-    <w:basedOn w:val="VerbatimChar"/>
-    <w:rPr>
-      <w:color w:val="40a070"/>
-    </w:rPr>
-  </w:style>
-  <w:style w:type="character" w:customStyle="1" w:styleId="BaseNTok">
-    <w:name w:val="BaseNTok"/>
-    <w:basedOn w:val="VerbatimChar"/>
-    <w:rPr>
-      <w:color w:val="40a070"/>
-    </w:rPr>
-  </w:style>
-  <w:style w:type="character" w:customStyle="1" w:styleId="FloatTok">
-    <w:name w:val="FloatTok"/>
-    <w:basedOn w:val="VerbatimChar"/>
-    <w:rPr>
-      <w:color w:val="40a070"/>
-    </w:rPr>
-  </w:style>
-  <w:style w:type="character" w:customStyle="1" w:styleId="CharTok">
-    <w:name w:val="CharTok"/>
-    <w:basedOn w:val="VerbatimChar"/>
-    <w:rPr>
-      <w:color w:val="4070a0"/>
-    </w:rPr>
-  </w:style>
-  <w:style w:type="character" w:customStyle="1" w:styleId="StringTok">
-    <w:name w:val="StringTok"/>
-    <w:basedOn w:val="VerbatimChar"/>
-    <w:rPr>
-      <w:color w:val="4070a0"/>
-    </w:rPr>
-  </w:style>
-  <w:style w:type="character" w:customStyle="1" w:styleId="CommentTok">
-    <w:name w:val="CommentTok"/>
-    <w:basedOn w:val="VerbatimChar"/>
-    <w:rPr>
-      <w:color w:val="60a0b0"/>
-      <w:i/>
-    </w:rPr>
-  </w:style>
-  <w:style w:type="character" w:customStyle="1" w:styleId="OtherTok">
-    <w:name w:val="OtherTok"/>
-    <w:basedOn w:val="VerbatimChar"/>
-    <w:rPr>
-      <w:color w:val="007020"/>
-    </w:rPr>
-  </w:style>
-  <w:style w:type="character" w:customStyle="1" w:styleId="AlertTok">
-    <w:name w:val="AlertTok"/>
-    <w:basedOn w:val="VerbatimChar"/>
-    <w:rPr>
-      <w:color w:val="ff0000"/>
-      <w:b/>
-    </w:rPr>
-  </w:style>
-  <w:style w:type="character" w:customStyle="1" w:styleId="FunctionTok">
-    <w:name w:val="FunctionTok"/>
-    <w:basedOn w:val="VerbatimChar"/>
-    <w:rPr>
-      <w:color w:val="06287e"/>
-    </w:rPr>
-  </w:style>
-  <w:style w:type="character" w:customStyle="1" w:styleId="RegionMarkerTok">
-    <w:name w:val="RegionMarkerTok"/>
-    <w:basedOn w:val="VerbatimChar"/>
-    <w:rPr/>
-  </w:style>
-  <w:style w:type="character" w:customStyle="1" w:styleId="ErrorTok">
-    <w:name w:val="ErrorTok"/>
-    <w:basedOn w:val="VerbatimChar"/>
-    <w:rPr>
-      <w:color w:val="ff0000"/>
-      <w:b/>
-    </w:rPr>
-  </w:style>
-  <w:style w:type="character" w:customStyle="1" w:styleId="NormalTok">
-    <w:name w:val="NormalTok"/>
-    <w:basedOn w:val="VerbatimChar"/>
-    <w:rPr/>
   </w:style>
   <w:style w:type="paragraph" w:customStyle="1" w:styleId="SourceCode">
     <w:name w:val="Source Code"/>
